--- a/Module 1) Effective Communication/SOFT Skill Assignment Email.docx
+++ b/Module 1) Effective Communication/SOFT Skill Assignment Email.docx
@@ -5,7 +5,7 @@
     <w:p>
       <w:pPr>
         <w:rPr>
-          <w:rFonts w:ascii="Calibri" w:eastAsia="Calibri" w:hAnsi="Calibri" w:cs="Calibri"/>
+          <w:rFonts w:ascii="Times New Roman" w:eastAsia="Calibri" w:hAnsi="Times New Roman" w:cs="Times New Roman"/>
           <w:b/>
           <w:sz w:val="44"/>
           <w:szCs w:val="44"/>
@@ -13,13 +13,20 @@
         </w:rPr>
       </w:pPr>
       <w:r>
+        <w:rPr>
+          <w:rFonts w:ascii="Times New Roman" w:hAnsi="Times New Roman" w:cs="Times New Roman"/>
+        </w:rPr>
         <w:tab/>
       </w:r>
       <w:r>
+        <w:rPr>
+          <w:rFonts w:ascii="Times New Roman" w:hAnsi="Times New Roman" w:cs="Times New Roman"/>
+        </w:rPr>
         <w:tab/>
       </w:r>
       <w:r>
         <w:rPr>
+          <w:rFonts w:ascii="Times New Roman" w:hAnsi="Times New Roman" w:cs="Times New Roman"/>
           <w:sz w:val="44"/>
           <w:szCs w:val="44"/>
         </w:rPr>
@@ -27,101 +34,521 @@
       </w:r>
       <w:r>
         <w:rPr>
-          <w:rFonts w:ascii="Calibri" w:eastAsia="Calibri" w:hAnsi="Calibri" w:cs="Calibri"/>
+          <w:rFonts w:ascii="Times New Roman" w:eastAsia="Calibri" w:hAnsi="Times New Roman" w:cs="Times New Roman"/>
           <w:b/>
           <w:sz w:val="44"/>
           <w:szCs w:val="44"/>
           <w:u w:val="single"/>
         </w:rPr>
-        <w:t>SOFT Skill Assignment:</w:t>
-      </w:r>
-    </w:p>
-    <w:p>
-      <w:pPr>
-        <w:pStyle w:val="ListParagraph"/>
-        <w:numPr>
-          <w:ilvl w:val="0"/>
-          <w:numId w:val="2"/>
-        </w:numPr>
-        <w:rPr>
-          <w:rFonts w:ascii="Calibri" w:eastAsia="Calibri" w:hAnsi="Calibri" w:cs="Calibri"/>
+        <w:t>SOFT Skill Assignment</w:t>
+      </w:r>
+      <w:r>
+        <w:rPr>
+          <w:rFonts w:ascii="Times New Roman" w:eastAsia="Calibri" w:hAnsi="Times New Roman" w:cs="Times New Roman"/>
+          <w:b/>
+          <w:sz w:val="44"/>
+          <w:szCs w:val="44"/>
+          <w:u w:val="single"/>
+        </w:rPr>
+        <w:t>-1</w:t>
+      </w:r>
+      <w:r>
+        <w:rPr>
+          <w:rFonts w:ascii="Times New Roman" w:eastAsia="Calibri" w:hAnsi="Times New Roman" w:cs="Times New Roman"/>
+          <w:b/>
+          <w:sz w:val="44"/>
+          <w:szCs w:val="44"/>
+          <w:u w:val="single"/>
+        </w:rPr>
+        <w:t>:</w:t>
+      </w:r>
+    </w:p>
+    <w:p>
+      <w:pPr>
+        <w:ind w:left="360"/>
+        <w:rPr>
+          <w:rFonts w:ascii="Times New Roman" w:eastAsia="Calibri" w:hAnsi="Times New Roman" w:cs="Times New Roman"/>
+          <w:b/>
+          <w:sz w:val="40"/>
+          <w:szCs w:val="40"/>
+        </w:rPr>
+      </w:pPr>
+      <w:r>
+        <w:rPr>
+          <w:rFonts w:ascii="Times New Roman" w:eastAsia="Calibri" w:hAnsi="Times New Roman" w:cs="Times New Roman"/>
+          <w:b/>
+          <w:sz w:val="40"/>
+          <w:szCs w:val="40"/>
+        </w:rPr>
+        <w:t>1.</w:t>
+      </w:r>
+      <w:r>
+        <w:rPr>
+          <w:rFonts w:ascii="Times New Roman" w:eastAsia="Calibri" w:hAnsi="Times New Roman" w:cs="Times New Roman"/>
+          <w:b/>
+          <w:sz w:val="40"/>
+          <w:szCs w:val="40"/>
+        </w:rPr>
+        <w:t>Email Writing</w:t>
+      </w:r>
+    </w:p>
+    <w:p>
+      <w:pPr>
+        <w:rPr>
+          <w:rFonts w:ascii="Times New Roman" w:eastAsia="Calibri" w:hAnsi="Times New Roman" w:cs="Times New Roman"/>
           <w:b/>
           <w:sz w:val="40"/>
           <w:szCs w:val="40"/>
           <w:u w:val="single"/>
         </w:rPr>
       </w:pPr>
-      <w:r>
-        <w:rPr>
-          <w:rFonts w:ascii="Calibri" w:eastAsia="Calibri" w:hAnsi="Calibri" w:cs="Calibri"/>
-          <w:b/>
-          <w:sz w:val="40"/>
-          <w:szCs w:val="40"/>
-          <w:u w:val="single"/>
-        </w:rPr>
-        <w:t>Email Writing</w:t>
-      </w:r>
-    </w:p>
-    <w:p>
-      <w:pPr>
-        <w:rPr>
-          <w:rFonts w:ascii="Calibri" w:eastAsia="Calibri" w:hAnsi="Calibri" w:cs="Calibri"/>
-          <w:b/>
-          <w:sz w:val="40"/>
-          <w:szCs w:val="40"/>
-          <w:u w:val="single"/>
-        </w:rPr>
-      </w:pPr>
-    </w:p>
-    <w:p>
-      <w:pPr>
-        <w:pStyle w:val="ListParagraph"/>
-        <w:numPr>
-          <w:ilvl w:val="0"/>
-          <w:numId w:val="1"/>
-        </w:numPr>
-        <w:rPr>
-          <w:rFonts w:ascii="Calibri" w:eastAsia="Calibri" w:hAnsi="Calibri" w:cs="Calibri"/>
+    </w:p>
+    <w:p>
+      <w:pPr>
+        <w:rPr>
+          <w:rFonts w:ascii="Times New Roman" w:eastAsia="Calibri" w:hAnsi="Times New Roman" w:cs="Times New Roman"/>
+          <w:bCs/>
           <w:sz w:val="32"/>
           <w:szCs w:val="32"/>
-          <w:u w:val="single"/>
         </w:rPr>
       </w:pPr>
       <w:r>
         <w:rPr>
           <w:rStyle w:val="Strong"/>
+          <w:rFonts w:ascii="Times New Roman" w:hAnsi="Times New Roman" w:cs="Times New Roman"/>
+          <w:sz w:val="32"/>
+          <w:szCs w:val="32"/>
+        </w:rPr>
+        <w:t>Subject</w:t>
+      </w:r>
+      <w:r>
+        <w:rPr>
+          <w:rStyle w:val="Strong"/>
+          <w:rFonts w:ascii="Times New Roman" w:hAnsi="Times New Roman" w:cs="Times New Roman"/>
+          <w:sz w:val="32"/>
+          <w:szCs w:val="32"/>
+        </w:rPr>
+        <w:t xml:space="preserve"> </w:t>
+      </w:r>
+      <w:r>
+        <w:rPr>
+          <w:rFonts w:ascii="Times New Roman" w:hAnsi="Times New Roman" w:cs="Times New Roman"/>
+          <w:sz w:val="36"/>
+          <w:szCs w:val="36"/>
+        </w:rPr>
+        <w:t xml:space="preserve">: </w:t>
+      </w:r>
+      <w:r>
+        <w:rPr>
+          <w:rFonts w:ascii="Times New Roman" w:eastAsia="Times New Roman" w:hAnsi="Times New Roman" w:cs="Times New Roman"/>
+          <w:sz w:val="28"/>
+          <w:szCs w:val="28"/>
+          <w:lang w:eastAsia="en-IN"/>
+        </w:rPr>
+        <w:t>Resignation from the Position of 3D artist</w:t>
+      </w:r>
+      <w:r>
+        <w:rPr>
+          <w:rFonts w:ascii="Times New Roman" w:eastAsia="Calibri" w:hAnsi="Times New Roman" w:cs="Times New Roman"/>
+          <w:bCs/>
+          <w:sz w:val="32"/>
+          <w:szCs w:val="32"/>
+        </w:rPr>
+        <w:t xml:space="preserve">       </w:t>
+      </w:r>
+      <w:r>
+        <w:rPr>
+          <w:rFonts w:ascii="Times New Roman" w:eastAsia="Calibri" w:hAnsi="Times New Roman" w:cs="Times New Roman"/>
+          <w:bCs/>
+          <w:sz w:val="32"/>
+          <w:szCs w:val="32"/>
+        </w:rPr>
+        <w:t xml:space="preserve"> </w:t>
+      </w:r>
+    </w:p>
+    <w:p>
+      <w:pPr>
+        <w:rPr>
+          <w:rFonts w:ascii="Times New Roman" w:eastAsia="Calibri" w:hAnsi="Times New Roman" w:cs="Times New Roman"/>
+          <w:bCs/>
+          <w:sz w:val="28"/>
+          <w:szCs w:val="28"/>
+        </w:rPr>
+      </w:pPr>
+      <w:r>
+        <w:rPr>
+          <w:rFonts w:ascii="Times New Roman" w:eastAsia="Calibri" w:hAnsi="Times New Roman" w:cs="Times New Roman"/>
+          <w:bCs/>
+          <w:sz w:val="28"/>
+          <w:szCs w:val="28"/>
+        </w:rPr>
+        <w:t>Dear  Pushparaj  Sir,</w:t>
+      </w:r>
+    </w:p>
+    <w:p>
+      <w:pPr>
+        <w:rPr>
+          <w:rFonts w:ascii="Times New Roman" w:eastAsia="Calibri" w:hAnsi="Times New Roman" w:cs="Times New Roman"/>
+          <w:bCs/>
+          <w:sz w:val="28"/>
+          <w:szCs w:val="28"/>
+        </w:rPr>
+      </w:pPr>
+    </w:p>
+    <w:p>
+      <w:pPr>
+        <w:rPr>
+          <w:rFonts w:ascii="Times New Roman" w:eastAsia="Calibri" w:hAnsi="Times New Roman" w:cs="Times New Roman"/>
+          <w:bCs/>
+          <w:sz w:val="28"/>
+          <w:szCs w:val="28"/>
+        </w:rPr>
+      </w:pPr>
+      <w:r>
+        <w:rPr>
+          <w:rFonts w:ascii="Times New Roman" w:eastAsia="Calibri" w:hAnsi="Times New Roman" w:cs="Times New Roman"/>
+          <w:bCs/>
+          <w:sz w:val="28"/>
+          <w:szCs w:val="28"/>
+        </w:rPr>
+        <w:t xml:space="preserve">Greetings of the day! </w:t>
+      </w:r>
+      <w:r>
+        <w:rPr>
+          <w:rFonts w:ascii="Times New Roman" w:eastAsia="Calibri" w:hAnsi="Times New Roman" w:cs="Times New Roman"/>
+          <w:bCs/>
+          <w:sz w:val="28"/>
+          <w:szCs w:val="28"/>
+        </w:rPr>
+        <w:t>I hope this message finds you well.</w:t>
+      </w:r>
+    </w:p>
+    <w:p>
+      <w:pPr>
+        <w:rPr>
+          <w:rFonts w:ascii="Times New Roman" w:eastAsia="Calibri" w:hAnsi="Times New Roman" w:cs="Times New Roman"/>
+          <w:bCs/>
+          <w:sz w:val="28"/>
+          <w:szCs w:val="28"/>
+        </w:rPr>
+      </w:pPr>
+    </w:p>
+    <w:p>
+      <w:pPr>
+        <w:rPr>
+          <w:rFonts w:ascii="Times New Roman" w:eastAsia="Calibri" w:hAnsi="Times New Roman" w:cs="Times New Roman"/>
+          <w:bCs/>
+          <w:sz w:val="32"/>
+          <w:szCs w:val="32"/>
+        </w:rPr>
+      </w:pPr>
+      <w:r>
+        <w:rPr>
+          <w:rFonts w:ascii="Times New Roman" w:eastAsia="Times New Roman" w:hAnsi="Times New Roman" w:cs="Times New Roman"/>
+          <w:sz w:val="28"/>
+          <w:szCs w:val="28"/>
+          <w:lang w:eastAsia="en-IN"/>
+        </w:rPr>
+        <w:t xml:space="preserve">     </w:t>
+      </w:r>
+      <w:r>
+        <w:rPr>
+          <w:rFonts w:ascii="Times New Roman" w:eastAsia="Times New Roman" w:hAnsi="Times New Roman" w:cs="Times New Roman"/>
+          <w:sz w:val="28"/>
+          <w:szCs w:val="28"/>
+          <w:lang w:eastAsia="en-IN"/>
+        </w:rPr>
+        <w:t>I wanted to express my gratitude for the opportunity to work as a 3D artist at Studio design atelier Pvt Ltd .</w:t>
+      </w:r>
+      <w:r>
+        <w:t xml:space="preserve"> </w:t>
+      </w:r>
+      <w:r>
+        <w:rPr>
+          <w:rFonts w:ascii="Times New Roman" w:eastAsia="Times New Roman" w:hAnsi="Times New Roman" w:cs="Times New Roman"/>
+          <w:sz w:val="28"/>
+          <w:szCs w:val="28"/>
+          <w:lang w:eastAsia="en-IN"/>
+        </w:rPr>
+        <w:t xml:space="preserve">Over the past </w:t>
+      </w:r>
+      <w:r>
+        <w:rPr>
+          <w:rFonts w:ascii="Times New Roman" w:eastAsia="Times New Roman" w:hAnsi="Times New Roman" w:cs="Times New Roman"/>
+          <w:sz w:val="28"/>
+          <w:szCs w:val="28"/>
+          <w:lang w:eastAsia="en-IN"/>
+        </w:rPr>
+        <w:t>2</w:t>
+      </w:r>
+      <w:r>
+        <w:rPr>
+          <w:rFonts w:ascii="Times New Roman" w:eastAsia="Times New Roman" w:hAnsi="Times New Roman" w:cs="Times New Roman"/>
+          <w:sz w:val="28"/>
+          <w:szCs w:val="28"/>
+          <w:lang w:eastAsia="en-IN"/>
+        </w:rPr>
+        <w:t xml:space="preserve"> </w:t>
+      </w:r>
+      <w:r>
+        <w:rPr>
+          <w:rFonts w:ascii="Times New Roman" w:eastAsia="Times New Roman" w:hAnsi="Times New Roman" w:cs="Times New Roman"/>
+          <w:sz w:val="28"/>
+          <w:szCs w:val="28"/>
+          <w:lang w:eastAsia="en-IN"/>
+        </w:rPr>
+        <w:t>Years. I</w:t>
+      </w:r>
+      <w:r>
+        <w:rPr>
+          <w:rFonts w:ascii="Times New Roman" w:eastAsia="Times New Roman" w:hAnsi="Times New Roman" w:cs="Times New Roman"/>
+          <w:sz w:val="28"/>
+          <w:szCs w:val="28"/>
+          <w:lang w:eastAsia="en-IN"/>
+        </w:rPr>
+        <w:t>t</w:t>
+      </w:r>
+      <w:r>
+        <w:rPr>
+          <w:rFonts w:ascii="Times New Roman" w:eastAsia="Times New Roman" w:hAnsi="Times New Roman" w:cs="Times New Roman"/>
+          <w:sz w:val="28"/>
+          <w:szCs w:val="28"/>
+          <w:lang w:eastAsia="en-IN"/>
+        </w:rPr>
+        <w:t xml:space="preserve"> has been an enriching experience to contribute to the team and collaborate on various projects. Your guidance and support have been instrumental in my professional growth, and I sincerely appreciate everything I have learned under your leadership.</w:t>
+      </w:r>
+    </w:p>
+    <w:p>
+      <w:pPr>
+        <w:pStyle w:val="ListParagraph"/>
+        <w:rPr>
+          <w:rFonts w:ascii="Times New Roman" w:eastAsia="Calibri" w:hAnsi="Times New Roman" w:cs="Times New Roman"/>
+          <w:bCs/>
+          <w:sz w:val="32"/>
+          <w:szCs w:val="32"/>
+        </w:rPr>
+      </w:pPr>
+    </w:p>
+    <w:p>
+      <w:pPr>
+        <w:rPr>
+          <w:rFonts w:ascii="Times New Roman" w:eastAsia="Calibri" w:hAnsi="Times New Roman" w:cs="Times New Roman"/>
+          <w:bCs/>
+          <w:sz w:val="28"/>
+          <w:szCs w:val="28"/>
+        </w:rPr>
+      </w:pPr>
+      <w:r>
+        <w:rPr>
+          <w:rFonts w:ascii="Times New Roman" w:eastAsia="Calibri" w:hAnsi="Times New Roman" w:cs="Times New Roman"/>
+          <w:bCs/>
+          <w:sz w:val="28"/>
+          <w:szCs w:val="28"/>
+        </w:rPr>
+        <w:t xml:space="preserve">     </w:t>
+      </w:r>
+      <w:r>
+        <w:rPr>
+          <w:rFonts w:ascii="Times New Roman" w:eastAsia="Calibri" w:hAnsi="Times New Roman" w:cs="Times New Roman"/>
+          <w:bCs/>
+          <w:sz w:val="28"/>
+          <w:szCs w:val="28"/>
+        </w:rPr>
+        <w:t xml:space="preserve">After much consideration, I have made the difficult decision to resign from my position as </w:t>
+      </w:r>
+      <w:r>
+        <w:rPr>
+          <w:rFonts w:ascii="Times New Roman" w:eastAsia="Calibri" w:hAnsi="Times New Roman" w:cs="Times New Roman"/>
+          <w:bCs/>
+          <w:sz w:val="28"/>
+          <w:szCs w:val="28"/>
+        </w:rPr>
+        <w:t>3D artist</w:t>
+      </w:r>
+      <w:r>
+        <w:rPr>
+          <w:rFonts w:ascii="Times New Roman" w:eastAsia="Calibri" w:hAnsi="Times New Roman" w:cs="Times New Roman"/>
+          <w:bCs/>
+          <w:sz w:val="28"/>
+          <w:szCs w:val="28"/>
+        </w:rPr>
+        <w:t xml:space="preserve">, effective </w:t>
+      </w:r>
+      <w:r>
+        <w:rPr>
+          <w:rFonts w:ascii="Times New Roman" w:eastAsia="Calibri" w:hAnsi="Times New Roman" w:cs="Times New Roman"/>
+          <w:bCs/>
+          <w:sz w:val="28"/>
+          <w:szCs w:val="28"/>
+        </w:rPr>
+        <w:t>7</w:t>
+      </w:r>
+      <w:r>
+        <w:rPr>
+          <w:rFonts w:ascii="Times New Roman" w:eastAsia="Calibri" w:hAnsi="Times New Roman" w:cs="Times New Roman"/>
+          <w:bCs/>
+          <w:sz w:val="28"/>
+          <w:szCs w:val="28"/>
+        </w:rPr>
+        <w:t xml:space="preserve"> </w:t>
+      </w:r>
+      <w:r>
+        <w:rPr>
+          <w:rFonts w:ascii="Times New Roman" w:eastAsia="Calibri" w:hAnsi="Times New Roman" w:cs="Times New Roman"/>
+          <w:bCs/>
+          <w:sz w:val="28"/>
+          <w:szCs w:val="28"/>
+        </w:rPr>
+        <w:t>dec</w:t>
+      </w:r>
+      <w:r>
+        <w:rPr>
+          <w:rFonts w:ascii="Times New Roman" w:eastAsia="Calibri" w:hAnsi="Times New Roman" w:cs="Times New Roman"/>
+          <w:bCs/>
+          <w:sz w:val="28"/>
+          <w:szCs w:val="28"/>
+        </w:rPr>
+        <w:t>,2024.This decision was not easy, but I believe it is the right time for me to pursue new opportunities and challenges. I am truly grateful for the experiences I’ve had during my time here. Thank you once again for your support and understanding. I am committed to ensuring a smooth transition and will do my best to assist in wrapping up any ongoing projects before my departure.</w:t>
+      </w:r>
+    </w:p>
+    <w:p>
+      <w:pPr>
+        <w:rPr>
+          <w:rFonts w:ascii="Times New Roman" w:hAnsi="Times New Roman" w:cs="Times New Roman"/>
+          <w:sz w:val="28"/>
+          <w:szCs w:val="28"/>
+        </w:rPr>
+      </w:pPr>
+      <w:r>
+        <w:rPr>
+          <w:rFonts w:ascii="Times New Roman" w:hAnsi="Times New Roman" w:cs="Times New Roman"/>
+          <w:sz w:val="28"/>
+          <w:szCs w:val="28"/>
+        </w:rPr>
+        <w:t>Thank you once again for support and understanding.</w:t>
+      </w:r>
+    </w:p>
+    <w:p>
+      <w:pPr>
+        <w:rPr>
+          <w:rFonts w:ascii="Times New Roman" w:hAnsi="Times New Roman" w:cs="Times New Roman"/>
+          <w:sz w:val="32"/>
+          <w:szCs w:val="32"/>
+        </w:rPr>
+      </w:pPr>
+    </w:p>
+    <w:p>
+      <w:pPr>
+        <w:rPr>
+          <w:rFonts w:ascii="Times New Roman" w:hAnsi="Times New Roman" w:cs="Times New Roman"/>
+          <w:sz w:val="28"/>
+          <w:szCs w:val="28"/>
+        </w:rPr>
+      </w:pPr>
+      <w:r>
+        <w:rPr>
+          <w:rFonts w:ascii="Times New Roman" w:hAnsi="Times New Roman" w:cs="Times New Roman"/>
+          <w:sz w:val="28"/>
+          <w:szCs w:val="28"/>
+        </w:rPr>
+        <w:t>Best regards</w:t>
+      </w:r>
+      <w:r>
+        <w:rPr>
+          <w:rFonts w:ascii="Times New Roman" w:hAnsi="Times New Roman" w:cs="Times New Roman"/>
+          <w:sz w:val="28"/>
+          <w:szCs w:val="28"/>
+        </w:rPr>
+        <w:t xml:space="preserve"> </w:t>
+      </w:r>
+      <w:r>
+        <w:rPr>
+          <w:rFonts w:ascii="Times New Roman" w:hAnsi="Times New Roman" w:cs="Times New Roman"/>
+          <w:sz w:val="28"/>
+          <w:szCs w:val="28"/>
+        </w:rPr>
+        <w:t>,</w:t>
+      </w:r>
+    </w:p>
+    <w:p>
+      <w:pPr>
+        <w:rPr>
+          <w:rFonts w:ascii="Times New Roman" w:hAnsi="Times New Roman" w:cs="Times New Roman"/>
+          <w:sz w:val="28"/>
+          <w:szCs w:val="28"/>
+        </w:rPr>
+      </w:pPr>
+      <w:r>
+        <w:rPr>
+          <w:rFonts w:ascii="Times New Roman" w:hAnsi="Times New Roman" w:cs="Times New Roman"/>
+          <w:sz w:val="28"/>
+          <w:szCs w:val="28"/>
+        </w:rPr>
+        <w:t>Hardik Koshti</w:t>
+      </w:r>
+      <w:r>
+        <w:rPr>
+          <w:rFonts w:ascii="Times New Roman" w:hAnsi="Times New Roman" w:cs="Times New Roman"/>
+          <w:sz w:val="28"/>
+          <w:szCs w:val="28"/>
+        </w:rPr>
+        <w:t xml:space="preserve"> ,</w:t>
+      </w:r>
+    </w:p>
+    <w:p>
+      <w:pPr>
+        <w:rPr>
+          <w:rFonts w:ascii="Times New Roman" w:hAnsi="Times New Roman" w:cs="Times New Roman"/>
+          <w:sz w:val="28"/>
+          <w:szCs w:val="28"/>
+        </w:rPr>
+      </w:pPr>
+      <w:r>
+        <w:rPr>
+          <w:rFonts w:ascii="Times New Roman" w:hAnsi="Times New Roman" w:cs="Times New Roman"/>
+          <w:sz w:val="28"/>
+          <w:szCs w:val="28"/>
+        </w:rPr>
+        <w:t>3D artist</w:t>
+      </w:r>
+    </w:p>
+    <w:p>
+      <w:pPr>
+        <w:rPr>
+          <w:rFonts w:ascii="Times New Roman" w:hAnsi="Times New Roman" w:cs="Times New Roman"/>
+        </w:rPr>
+      </w:pPr>
+    </w:p>
+    <w:p>
+      <w:pPr>
+        <w:ind w:left="360"/>
+        <w:rPr>
+          <w:rFonts w:ascii="Times New Roman" w:hAnsi="Times New Roman" w:cs="Times New Roman"/>
+          <w:b/>
+          <w:bCs/>
           <w:sz w:val="44"/>
           <w:szCs w:val="44"/>
         </w:rPr>
-        <w:t>Subject</w:t>
-      </w:r>
-      <w:r>
-        <w:rPr>
-          <w:rStyle w:val="Strong"/>
+      </w:pPr>
+    </w:p>
+    <w:p>
+      <w:pPr>
+        <w:ind w:left="360"/>
+        <w:rPr>
+          <w:rFonts w:ascii="Times New Roman" w:hAnsi="Times New Roman" w:cs="Times New Roman"/>
+          <w:b/>
+          <w:bCs/>
           <w:sz w:val="32"/>
           <w:szCs w:val="32"/>
         </w:rPr>
-        <w:t xml:space="preserve"> </w:t>
-      </w:r>
-      <w:r>
-        <w:rPr>
-          <w:sz w:val="36"/>
-          <w:szCs w:val="36"/>
-        </w:rPr>
-        <w:t xml:space="preserve">: Resignation </w:t>
-      </w:r>
-      <w:r>
-        <w:rPr>
-          <w:sz w:val="36"/>
-          <w:szCs w:val="36"/>
-        </w:rPr>
-        <w:t>Notice</w:t>
-      </w:r>
-    </w:p>
-    <w:p>
-      <w:pPr>
-        <w:rPr>
-          <w:rFonts w:ascii="Calibri" w:eastAsia="Calibri" w:hAnsi="Calibri" w:cs="Calibri"/>
+      </w:pPr>
+    </w:p>
+    <w:p>
+      <w:pPr>
+        <w:ind w:left="360"/>
+        <w:rPr>
+          <w:rFonts w:ascii="Times New Roman" w:hAnsi="Times New Roman" w:cs="Times New Roman"/>
+          <w:b/>
           <w:bCs/>
           <w:sz w:val="32"/>
           <w:szCs w:val="32"/>
@@ -129,222 +556,783 @@
       </w:pPr>
       <w:r>
         <w:rPr>
-          <w:rFonts w:ascii="Calibri" w:eastAsia="Calibri" w:hAnsi="Calibri" w:cs="Calibri"/>
+          <w:rFonts w:ascii="Times New Roman" w:hAnsi="Times New Roman" w:cs="Times New Roman"/>
+          <w:b/>
           <w:bCs/>
           <w:sz w:val="32"/>
           <w:szCs w:val="32"/>
         </w:rPr>
-        <w:t xml:space="preserve">       </w:t>
-      </w:r>
-      <w:r>
-        <w:rPr>
-          <w:rFonts w:ascii="Calibri" w:eastAsia="Calibri" w:hAnsi="Calibri" w:cs="Calibri"/>
+        <w:t>2.</w:t>
+      </w:r>
+      <w:r>
+        <w:rPr>
+          <w:rFonts w:ascii="Times New Roman" w:hAnsi="Times New Roman" w:cs="Times New Roman"/>
+          <w:b/>
           <w:bCs/>
           <w:sz w:val="32"/>
           <w:szCs w:val="32"/>
         </w:rPr>
-        <w:t xml:space="preserve">  Dear  Pushparaj  Sir,</w:t>
-      </w:r>
-    </w:p>
-    <w:p>
-      <w:pPr>
-        <w:pStyle w:val="ListParagraph"/>
-        <w:numPr>
-          <w:ilvl w:val="0"/>
-          <w:numId w:val="8"/>
-        </w:numPr>
-        <w:rPr>
-          <w:rFonts w:ascii="Calibri" w:eastAsia="Calibri" w:hAnsi="Calibri" w:cs="Calibri"/>
+        <w:t>Thank You Email</w:t>
+      </w:r>
+    </w:p>
+    <w:p>
+      <w:pPr>
+        <w:rPr>
+          <w:rFonts w:ascii="Times New Roman" w:hAnsi="Times New Roman" w:cs="Times New Roman"/>
+          <w:b/>
           <w:bCs/>
           <w:sz w:val="32"/>
           <w:szCs w:val="32"/>
         </w:rPr>
       </w:pPr>
-      <w:r>
-        <w:rPr>
-          <w:rFonts w:ascii="Calibri" w:eastAsia="Calibri" w:hAnsi="Calibri" w:cs="Calibri"/>
-          <w:bCs/>
+    </w:p>
+    <w:p>
+      <w:pPr>
+        <w:ind w:firstLine="360"/>
+        <w:rPr>
+          <w:rFonts w:ascii="Times New Roman" w:hAnsi="Times New Roman" w:cs="Times New Roman"/>
+          <w:sz w:val="28"/>
+          <w:szCs w:val="28"/>
+        </w:rPr>
+      </w:pPr>
+      <w:r>
+        <w:rPr>
+          <w:rFonts w:ascii="Times New Roman" w:hAnsi="Times New Roman" w:cs="Times New Roman"/>
+          <w:b/>
+          <w:bCs/>
+          <w:sz w:val="28"/>
+          <w:szCs w:val="28"/>
+        </w:rPr>
+        <w:t xml:space="preserve">Subject: </w:t>
+      </w:r>
+      <w:r>
+        <w:rPr>
+          <w:rFonts w:ascii="Times New Roman" w:hAnsi="Times New Roman" w:cs="Times New Roman"/>
+          <w:sz w:val="28"/>
+          <w:szCs w:val="28"/>
+        </w:rPr>
+        <w:t>Thank You for</w:t>
+      </w:r>
+      <w:r>
+        <w:rPr>
+          <w:rFonts w:ascii="Times New Roman" w:hAnsi="Times New Roman" w:cs="Times New Roman"/>
+          <w:sz w:val="28"/>
+          <w:szCs w:val="28"/>
+        </w:rPr>
+        <w:t xml:space="preserve"> the</w:t>
+      </w:r>
+      <w:r>
+        <w:rPr>
+          <w:rFonts w:ascii="Times New Roman" w:hAnsi="Times New Roman" w:cs="Times New Roman"/>
+          <w:sz w:val="28"/>
+          <w:szCs w:val="28"/>
+        </w:rPr>
+        <w:t xml:space="preserve"> Promotion</w:t>
+      </w:r>
+    </w:p>
+    <w:p>
+      <w:pPr>
+        <w:ind w:firstLine="360"/>
+        <w:rPr>
+          <w:rFonts w:ascii="Times New Roman" w:hAnsi="Times New Roman" w:cs="Times New Roman"/>
+          <w:sz w:val="28"/>
+          <w:szCs w:val="28"/>
+        </w:rPr>
+      </w:pPr>
+      <w:r>
+        <w:rPr>
+          <w:rFonts w:ascii="Times New Roman" w:hAnsi="Times New Roman" w:cs="Times New Roman"/>
+          <w:sz w:val="28"/>
+          <w:szCs w:val="28"/>
+        </w:rPr>
+        <w:t>Dear Imran Pathan,</w:t>
+      </w:r>
+    </w:p>
+    <w:p>
+      <w:pPr>
+        <w:ind w:left="360"/>
+        <w:rPr>
+          <w:rFonts w:ascii="Times New Roman" w:hAnsi="Times New Roman" w:cs="Times New Roman"/>
+          <w:sz w:val="28"/>
+          <w:szCs w:val="28"/>
+        </w:rPr>
+      </w:pPr>
+      <w:r>
+        <w:rPr>
+          <w:rFonts w:ascii="Times New Roman" w:hAnsi="Times New Roman" w:cs="Times New Roman"/>
+          <w:sz w:val="28"/>
+          <w:szCs w:val="28"/>
+        </w:rPr>
+        <w:t>Greetings of the day! I hope You are doing well.</w:t>
+      </w:r>
+    </w:p>
+    <w:p>
+      <w:pPr>
+        <w:pStyle w:val="ListParagraph"/>
+        <w:rPr>
+          <w:rFonts w:ascii="Times New Roman" w:hAnsi="Times New Roman" w:cs="Times New Roman"/>
+          <w:sz w:val="28"/>
+          <w:szCs w:val="28"/>
+        </w:rPr>
+      </w:pPr>
+    </w:p>
+    <w:p>
+      <w:pPr>
+        <w:ind w:left="360"/>
+        <w:rPr>
+          <w:rFonts w:ascii="Times New Roman" w:hAnsi="Times New Roman" w:cs="Times New Roman"/>
+          <w:sz w:val="28"/>
+          <w:szCs w:val="28"/>
+        </w:rPr>
+      </w:pPr>
+      <w:r>
+        <w:rPr>
+          <w:rFonts w:ascii="Times New Roman" w:hAnsi="Times New Roman" w:cs="Times New Roman"/>
+          <w:sz w:val="28"/>
+          <w:szCs w:val="28"/>
+        </w:rPr>
+        <w:t>I Wanted to take a moment to express my sincere gratitude for the promotion truly appreciate the trust and confidence you have placed in me with this new responsibility. It's an honor to continue contributing to the team, and I am excited about the new opportunities and challenges that lie ahead.</w:t>
+      </w:r>
+    </w:p>
+    <w:p>
+      <w:pPr>
+        <w:pStyle w:val="ListParagraph"/>
+        <w:rPr>
+          <w:rFonts w:ascii="Times New Roman" w:hAnsi="Times New Roman" w:cs="Times New Roman"/>
+          <w:sz w:val="28"/>
+          <w:szCs w:val="28"/>
+        </w:rPr>
+      </w:pPr>
+    </w:p>
+    <w:p>
+      <w:pPr>
+        <w:ind w:left="360"/>
+        <w:rPr>
+          <w:rFonts w:ascii="Times New Roman" w:hAnsi="Times New Roman" w:cs="Times New Roman"/>
+          <w:sz w:val="28"/>
+          <w:szCs w:val="28"/>
+        </w:rPr>
+      </w:pPr>
+      <w:r>
+        <w:rPr>
+          <w:rFonts w:ascii="Times New Roman" w:hAnsi="Times New Roman" w:cs="Times New Roman"/>
+          <w:sz w:val="28"/>
+          <w:szCs w:val="28"/>
+        </w:rPr>
+        <w:t xml:space="preserve">Your leadership and support have been key factors in my growth , and </w:t>
+      </w:r>
+      <w:r>
+        <w:rPr>
+          <w:rFonts w:ascii="Times New Roman" w:hAnsi="Times New Roman" w:cs="Times New Roman"/>
+          <w:sz w:val="28"/>
+          <w:szCs w:val="28"/>
+        </w:rPr>
+        <w:t>I</w:t>
+      </w:r>
+      <w:r>
+        <w:rPr>
+          <w:rFonts w:ascii="Times New Roman" w:hAnsi="Times New Roman" w:cs="Times New Roman"/>
+          <w:sz w:val="28"/>
+          <w:szCs w:val="28"/>
+        </w:rPr>
+        <w:t xml:space="preserve"> look forward to continuing to work under Your guid</w:t>
+      </w:r>
+      <w:r>
+        <w:rPr>
+          <w:rFonts w:ascii="Times New Roman" w:hAnsi="Times New Roman" w:cs="Times New Roman"/>
+          <w:sz w:val="28"/>
+          <w:szCs w:val="28"/>
+        </w:rPr>
+        <w:t>a</w:t>
+      </w:r>
+      <w:r>
+        <w:rPr>
+          <w:rFonts w:ascii="Times New Roman" w:hAnsi="Times New Roman" w:cs="Times New Roman"/>
+          <w:sz w:val="28"/>
+          <w:szCs w:val="28"/>
+        </w:rPr>
+        <w:t>nce . I am commit</w:t>
+      </w:r>
+      <w:r>
+        <w:rPr>
+          <w:rFonts w:ascii="Times New Roman" w:hAnsi="Times New Roman" w:cs="Times New Roman"/>
+          <w:sz w:val="28"/>
+          <w:szCs w:val="28"/>
+        </w:rPr>
+        <w:t>t</w:t>
+      </w:r>
+      <w:r>
+        <w:rPr>
+          <w:rFonts w:ascii="Times New Roman" w:hAnsi="Times New Roman" w:cs="Times New Roman"/>
+          <w:sz w:val="28"/>
+          <w:szCs w:val="28"/>
+        </w:rPr>
+        <w:t xml:space="preserve">ed  to giving my best in this new role and contributing to the overall success of the company </w:t>
+      </w:r>
+      <w:r>
+        <w:rPr>
+          <w:rFonts w:ascii="Times New Roman" w:hAnsi="Times New Roman" w:cs="Times New Roman"/>
+          <w:sz w:val="28"/>
+          <w:szCs w:val="28"/>
+        </w:rPr>
+        <w:t>. Please let me know how I can best contribute in this new role.</w:t>
+      </w:r>
+    </w:p>
+    <w:p>
+      <w:pPr>
+        <w:ind w:left="360"/>
+        <w:rPr>
+          <w:rFonts w:ascii="Times New Roman" w:hAnsi="Times New Roman" w:cs="Times New Roman"/>
+          <w:sz w:val="28"/>
+          <w:szCs w:val="28"/>
+        </w:rPr>
+      </w:pPr>
+      <w:r>
+        <w:rPr>
+          <w:rFonts w:ascii="Times New Roman" w:hAnsi="Times New Roman" w:cs="Times New Roman"/>
+          <w:sz w:val="28"/>
+          <w:szCs w:val="28"/>
+        </w:rPr>
+        <w:t>Thank You once again for this Opportunity.</w:t>
+      </w:r>
+    </w:p>
+    <w:p>
+      <w:pPr>
+        <w:ind w:firstLine="360"/>
+        <w:rPr>
+          <w:rFonts w:ascii="Times New Roman" w:hAnsi="Times New Roman" w:cs="Times New Roman"/>
+          <w:sz w:val="28"/>
+          <w:szCs w:val="28"/>
+        </w:rPr>
+      </w:pPr>
+      <w:r>
+        <w:rPr>
+          <w:rFonts w:ascii="Times New Roman" w:hAnsi="Times New Roman" w:cs="Times New Roman"/>
+          <w:sz w:val="28"/>
+          <w:szCs w:val="28"/>
+        </w:rPr>
+        <w:t>Best Regards,</w:t>
+      </w:r>
+    </w:p>
+    <w:p>
+      <w:pPr>
+        <w:ind w:firstLine="360"/>
+        <w:rPr>
+          <w:rFonts w:ascii="Times New Roman" w:hAnsi="Times New Roman" w:cs="Times New Roman"/>
+          <w:sz w:val="28"/>
+          <w:szCs w:val="28"/>
+        </w:rPr>
+      </w:pPr>
+      <w:r>
+        <w:rPr>
+          <w:rFonts w:ascii="Times New Roman" w:hAnsi="Times New Roman" w:cs="Times New Roman"/>
+          <w:sz w:val="28"/>
+          <w:szCs w:val="28"/>
+        </w:rPr>
+        <w:t xml:space="preserve">Hardik </w:t>
+      </w:r>
+      <w:r>
+        <w:rPr>
+          <w:rFonts w:ascii="Times New Roman" w:hAnsi="Times New Roman" w:cs="Times New Roman"/>
+          <w:sz w:val="28"/>
+          <w:szCs w:val="28"/>
+        </w:rPr>
+        <w:t>K</w:t>
+      </w:r>
+      <w:r>
+        <w:rPr>
+          <w:rFonts w:ascii="Times New Roman" w:hAnsi="Times New Roman" w:cs="Times New Roman"/>
+          <w:sz w:val="28"/>
+          <w:szCs w:val="28"/>
+        </w:rPr>
+        <w:t>oshti</w:t>
+      </w:r>
+      <w:r>
+        <w:rPr>
+          <w:rFonts w:ascii="Times New Roman" w:hAnsi="Times New Roman" w:cs="Times New Roman"/>
+          <w:sz w:val="28"/>
+          <w:szCs w:val="28"/>
+        </w:rPr>
+        <w:t>,</w:t>
+      </w:r>
+    </w:p>
+    <w:p>
+      <w:pPr>
+        <w:ind w:firstLine="360"/>
+        <w:rPr>
+          <w:rFonts w:ascii="Times New Roman" w:hAnsi="Times New Roman" w:cs="Times New Roman"/>
+          <w:sz w:val="28"/>
+          <w:szCs w:val="28"/>
+        </w:rPr>
+      </w:pPr>
+      <w:r>
+        <w:rPr>
+          <w:rFonts w:ascii="Times New Roman" w:hAnsi="Times New Roman" w:cs="Times New Roman"/>
+          <w:sz w:val="28"/>
+          <w:szCs w:val="28"/>
+        </w:rPr>
+        <w:t>3d artist</w:t>
+      </w:r>
+    </w:p>
+    <w:p>
+      <w:pPr>
+        <w:rPr>
+          <w:rFonts w:ascii="Times New Roman" w:hAnsi="Times New Roman" w:cs="Times New Roman"/>
           <w:sz w:val="32"/>
           <w:szCs w:val="32"/>
         </w:rPr>
-        <w:t>Greetings of the day! I hope you are doing well.</w:t>
-      </w:r>
-    </w:p>
-    <w:p>
-      <w:pPr>
-        <w:rPr>
-          <w:rFonts w:ascii="Calibri" w:eastAsia="Calibri" w:hAnsi="Calibri" w:cs="Calibri"/>
-          <w:bCs/>
-          <w:sz w:val="28"/>
-          <w:szCs w:val="28"/>
-        </w:rPr>
-      </w:pPr>
-    </w:p>
-    <w:p>
-      <w:pPr>
-        <w:pStyle w:val="ListParagraph"/>
-        <w:numPr>
-          <w:ilvl w:val="0"/>
-          <w:numId w:val="4"/>
-        </w:numPr>
-        <w:rPr>
-          <w:rFonts w:ascii="Calibri" w:eastAsia="Calibri" w:hAnsi="Calibri" w:cs="Calibri"/>
-          <w:bCs/>
+      </w:pPr>
+    </w:p>
+    <w:p>
+      <w:pPr>
+        <w:rPr>
+          <w:rFonts w:ascii="Times New Roman" w:hAnsi="Times New Roman" w:cs="Times New Roman"/>
           <w:sz w:val="32"/>
           <w:szCs w:val="32"/>
         </w:rPr>
       </w:pPr>
-      <w:r>
-        <w:rPr>
-          <w:rFonts w:ascii="Calibri" w:eastAsia="Calibri" w:hAnsi="Calibri" w:cs="Calibri"/>
-          <w:bCs/>
+    </w:p>
+    <w:p>
+      <w:pPr>
+        <w:rPr>
+          <w:rFonts w:ascii="Times New Roman" w:hAnsi="Times New Roman" w:cs="Times New Roman"/>
           <w:sz w:val="32"/>
           <w:szCs w:val="32"/>
         </w:rPr>
-        <w:t xml:space="preserve">I am grateful for the opportunities </w:t>
-      </w:r>
-      <w:r>
-        <w:rPr>
-          <w:rFonts w:ascii="Calibri" w:eastAsia="Calibri" w:hAnsi="Calibri" w:cs="Calibri"/>
-          <w:bCs/>
+      </w:pPr>
+    </w:p>
+    <w:p>
+      <w:pPr>
+        <w:rPr>
+          <w:rFonts w:ascii="Times New Roman" w:hAnsi="Times New Roman" w:cs="Times New Roman"/>
           <w:sz w:val="32"/>
           <w:szCs w:val="32"/>
         </w:rPr>
-        <w:t>. I '</w:t>
-      </w:r>
-      <w:r>
-        <w:rPr>
-          <w:rFonts w:ascii="Calibri" w:eastAsia="Calibri" w:hAnsi="Calibri" w:cs="Calibri"/>
-          <w:bCs/>
+      </w:pPr>
+    </w:p>
+    <w:p>
+      <w:pPr>
+        <w:rPr>
+          <w:rFonts w:ascii="Times New Roman" w:hAnsi="Times New Roman" w:cs="Times New Roman"/>
           <w:sz w:val="32"/>
           <w:szCs w:val="32"/>
         </w:rPr>
-        <w:t xml:space="preserve"> </w:t>
-      </w:r>
-      <w:proofErr w:type="spellStart"/>
-      <w:r>
-        <w:rPr>
-          <w:rFonts w:ascii="Calibri" w:eastAsia="Calibri" w:hAnsi="Calibri" w:cs="Calibri"/>
-          <w:bCs/>
+      </w:pPr>
+    </w:p>
+    <w:p>
+      <w:pPr>
+        <w:ind w:left="450"/>
+        <w:rPr>
+          <w:rFonts w:ascii="Times New Roman" w:hAnsi="Times New Roman" w:cs="Times New Roman"/>
           <w:sz w:val="32"/>
           <w:szCs w:val="32"/>
         </w:rPr>
-        <w:t>ve</w:t>
-      </w:r>
-      <w:proofErr w:type="spellEnd"/>
-      <w:r>
-        <w:rPr>
-          <w:rFonts w:ascii="Calibri" w:eastAsia="Calibri" w:hAnsi="Calibri" w:cs="Calibri"/>
-          <w:bCs/>
+      </w:pPr>
+    </w:p>
+    <w:p>
+      <w:pPr>
+        <w:ind w:left="450"/>
+        <w:rPr>
+          <w:rFonts w:ascii="Times New Roman" w:hAnsi="Times New Roman" w:cs="Times New Roman"/>
           <w:sz w:val="32"/>
           <w:szCs w:val="32"/>
         </w:rPr>
-        <w:t xml:space="preserve"> had during my time here and </w:t>
-      </w:r>
-      <w:r>
-        <w:rPr>
-          <w:rFonts w:ascii="Calibri" w:eastAsia="Calibri" w:hAnsi="Calibri" w:cs="Calibri"/>
-          <w:bCs/>
+      </w:pPr>
+    </w:p>
+    <w:p>
+      <w:pPr>
+        <w:ind w:left="450"/>
+        <w:rPr>
+          <w:rFonts w:ascii="Times New Roman" w:hAnsi="Times New Roman" w:cs="Times New Roman"/>
           <w:sz w:val="32"/>
           <w:szCs w:val="32"/>
         </w:rPr>
-        <w:t>appreciated</w:t>
-      </w:r>
-      <w:r>
-        <w:rPr>
-          <w:rFonts w:ascii="Calibri" w:eastAsia="Calibri" w:hAnsi="Calibri" w:cs="Calibri"/>
+      </w:pPr>
+    </w:p>
+    <w:p>
+      <w:pPr>
+        <w:ind w:left="450"/>
+        <w:rPr>
+          <w:rFonts w:ascii="Times New Roman" w:hAnsi="Times New Roman" w:cs="Times New Roman"/>
+          <w:b/>
           <w:bCs/>
           <w:sz w:val="32"/>
           <w:szCs w:val="32"/>
         </w:rPr>
-        <w:t xml:space="preserve"> the office staff support from You and The Team. I will ensure a smooth transition and complete any outstanding tasks , before my departure.</w:t>
-      </w:r>
-    </w:p>
-    <w:p>
-      <w:pPr>
-        <w:pStyle w:val="ListParagraph"/>
-        <w:rPr>
-          <w:rFonts w:ascii="Calibri" w:eastAsia="Calibri" w:hAnsi="Calibri" w:cs="Calibri"/>
+      </w:pPr>
+      <w:r>
+        <w:rPr>
+          <w:rFonts w:ascii="Times New Roman" w:hAnsi="Times New Roman" w:cs="Times New Roman"/>
+          <w:b/>
           <w:bCs/>
           <w:sz w:val="32"/>
           <w:szCs w:val="32"/>
         </w:rPr>
-      </w:pPr>
-    </w:p>
-    <w:p>
-      <w:pPr>
-        <w:pStyle w:val="ListParagraph"/>
-        <w:numPr>
-          <w:ilvl w:val="0"/>
-          <w:numId w:val="5"/>
-        </w:numPr>
-        <w:rPr>
-          <w:rFonts w:ascii="Calibri" w:eastAsia="Calibri" w:hAnsi="Calibri" w:cs="Calibri"/>
+        <w:t>3.</w:t>
+      </w:r>
+      <w:r>
+        <w:rPr>
+          <w:rFonts w:ascii="Times New Roman" w:hAnsi="Times New Roman" w:cs="Times New Roman"/>
+          <w:b/>
           <w:bCs/>
           <w:sz w:val="32"/>
           <w:szCs w:val="32"/>
         </w:rPr>
-      </w:pPr>
-      <w:r>
-        <w:rPr>
-          <w:rFonts w:ascii="Calibri" w:eastAsia="Calibri" w:hAnsi="Calibri" w:cs="Calibri"/>
-          <w:bCs/>
+        <w:t>Asking for a raise in salary</w:t>
+      </w:r>
+      <w:r>
+        <w:rPr>
+          <w:rFonts w:ascii="Times New Roman" w:hAnsi="Times New Roman" w:cs="Times New Roman"/>
           <w:sz w:val="32"/>
           <w:szCs w:val="32"/>
         </w:rPr>
-        <w:t xml:space="preserve">I hope this message finds you well. </w:t>
-      </w:r>
-      <w:r>
-        <w:rPr>
+        <w:t xml:space="preserve"> </w:t>
+      </w:r>
+      <w:r>
+        <w:rPr>
+          <w:rFonts w:ascii="Times New Roman" w:hAnsi="Times New Roman" w:cs="Times New Roman"/>
+          <w:b/>
+          <w:bCs/>
           <w:sz w:val="32"/>
           <w:szCs w:val="32"/>
         </w:rPr>
-        <w:t xml:space="preserve">This decision was not an easy one, and I want to express my sincere gratitude for the opportunities and support I have received during my time here . </w:t>
-      </w:r>
-      <w:r>
-        <w:rPr>
-          <w:rFonts w:ascii="Calibri" w:eastAsia="Calibri" w:hAnsi="Calibri" w:cs="Calibri"/>
+        <w:t>Email</w:t>
+      </w:r>
+    </w:p>
+    <w:p>
+      <w:pPr>
+        <w:pStyle w:val="ListParagraph"/>
+        <w:rPr>
+          <w:rFonts w:ascii="Times New Roman" w:hAnsi="Times New Roman" w:cs="Times New Roman"/>
+          <w:b/>
+          <w:bCs/>
+          <w:sz w:val="28"/>
+          <w:szCs w:val="28"/>
+        </w:rPr>
+      </w:pPr>
+    </w:p>
+    <w:p>
+      <w:pPr>
+        <w:ind w:left="360"/>
+        <w:rPr>
+          <w:rFonts w:ascii="Times New Roman" w:hAnsi="Times New Roman" w:cs="Times New Roman"/>
+          <w:sz w:val="28"/>
+          <w:szCs w:val="28"/>
+        </w:rPr>
+      </w:pPr>
+      <w:r>
+        <w:rPr>
+          <w:rFonts w:ascii="Times New Roman" w:hAnsi="Times New Roman" w:cs="Times New Roman"/>
+          <w:b/>
+          <w:bCs/>
+          <w:sz w:val="28"/>
+          <w:szCs w:val="28"/>
+        </w:rPr>
+        <w:t xml:space="preserve">Subject: </w:t>
+      </w:r>
+      <w:r>
+        <w:rPr>
+          <w:rFonts w:ascii="Times New Roman" w:hAnsi="Times New Roman" w:cs="Times New Roman"/>
+          <w:sz w:val="28"/>
+          <w:szCs w:val="28"/>
+        </w:rPr>
+        <w:t>Request for a Salary Raise Discussion</w:t>
+      </w:r>
+    </w:p>
+    <w:p>
+      <w:pPr>
+        <w:pStyle w:val="ListParagraph"/>
+        <w:rPr>
+          <w:rFonts w:ascii="Times New Roman" w:hAnsi="Times New Roman" w:cs="Times New Roman"/>
+          <w:sz w:val="28"/>
+          <w:szCs w:val="28"/>
+        </w:rPr>
+      </w:pPr>
+    </w:p>
+    <w:p>
+      <w:pPr>
+        <w:ind w:left="360"/>
+        <w:rPr>
+          <w:rFonts w:ascii="Times New Roman" w:hAnsi="Times New Roman" w:cs="Times New Roman"/>
+          <w:sz w:val="28"/>
+          <w:szCs w:val="28"/>
+        </w:rPr>
+      </w:pPr>
+      <w:r>
+        <w:rPr>
+          <w:rFonts w:ascii="Times New Roman" w:hAnsi="Times New Roman" w:cs="Times New Roman"/>
+          <w:sz w:val="28"/>
+          <w:szCs w:val="28"/>
+        </w:rPr>
+        <w:t>Dear Tushar  Patel,</w:t>
+      </w:r>
+    </w:p>
+    <w:p>
+      <w:pPr>
+        <w:rPr>
+          <w:rFonts w:ascii="Times New Roman" w:hAnsi="Times New Roman" w:cs="Times New Roman"/>
+          <w:sz w:val="28"/>
+          <w:szCs w:val="28"/>
+        </w:rPr>
+      </w:pPr>
+    </w:p>
+    <w:p>
+      <w:pPr>
+        <w:ind w:left="360"/>
+        <w:rPr>
+          <w:rFonts w:ascii="Times New Roman" w:hAnsi="Times New Roman" w:cs="Times New Roman"/>
+          <w:sz w:val="28"/>
+          <w:szCs w:val="28"/>
+        </w:rPr>
+      </w:pPr>
+      <w:r>
+        <w:rPr>
+          <w:rFonts w:ascii="Times New Roman" w:hAnsi="Times New Roman" w:cs="Times New Roman"/>
+          <w:sz w:val="28"/>
+          <w:szCs w:val="28"/>
+        </w:rPr>
+        <w:t>Greetings of the day! I hope You are doing well.</w:t>
+      </w:r>
+    </w:p>
+    <w:p>
+      <w:pPr>
+        <w:ind w:left="360"/>
+        <w:rPr>
+          <w:rFonts w:ascii="Times New Roman" w:hAnsi="Times New Roman" w:cs="Times New Roman"/>
+          <w:sz w:val="28"/>
+          <w:szCs w:val="28"/>
+        </w:rPr>
+      </w:pPr>
+      <w:r>
+        <w:rPr>
+          <w:rFonts w:ascii="Times New Roman" w:hAnsi="Times New Roman" w:cs="Times New Roman"/>
+          <w:sz w:val="28"/>
+          <w:szCs w:val="28"/>
+        </w:rPr>
+        <w:t xml:space="preserve">I wanted to take a moment to thank you for the continuous support and trust you've shown me during my time at </w:t>
+      </w:r>
+      <w:r>
+        <w:rPr>
+          <w:rFonts w:ascii="Times New Roman" w:hAnsi="Times New Roman" w:cs="Times New Roman"/>
+          <w:sz w:val="28"/>
+          <w:szCs w:val="28"/>
+        </w:rPr>
+        <w:t xml:space="preserve">Tops </w:t>
+      </w:r>
+      <w:r>
+        <w:rPr>
+          <w:rFonts w:ascii="Times New Roman" w:hAnsi="Times New Roman" w:cs="Times New Roman"/>
+          <w:sz w:val="28"/>
+          <w:szCs w:val="28"/>
+        </w:rPr>
+        <w:t>Technologies. Working as a Front-End Developer has been both a challenging and fulfilling experience, and I’ve greatly valued the opportunities to contribute to our projects and develop my skills under your guidance.</w:t>
+      </w:r>
+    </w:p>
+    <w:p>
+      <w:pPr>
+        <w:rPr>
+          <w:rFonts w:ascii="Times New Roman" w:hAnsi="Times New Roman" w:cs="Times New Roman"/>
+          <w:sz w:val="28"/>
+          <w:szCs w:val="28"/>
+        </w:rPr>
+      </w:pPr>
+    </w:p>
+    <w:p>
+      <w:pPr>
+        <w:ind w:left="360"/>
+        <w:rPr>
+          <w:rFonts w:ascii="Times New Roman" w:hAnsi="Times New Roman" w:cs="Times New Roman"/>
+          <w:sz w:val="28"/>
+          <w:szCs w:val="28"/>
+        </w:rPr>
+      </w:pPr>
+      <w:r>
+        <w:rPr>
+          <w:rFonts w:ascii="Times New Roman" w:hAnsi="Times New Roman" w:cs="Times New Roman"/>
+          <w:sz w:val="28"/>
+          <w:szCs w:val="28"/>
+        </w:rPr>
+        <w:t xml:space="preserve">With that being said, I would like to kindly request a discussion regarding a potential raise in my salary. Given my contributions to the recent </w:t>
+      </w:r>
+      <w:r>
+        <w:rPr>
+          <w:rFonts w:ascii="Times New Roman" w:hAnsi="Times New Roman" w:cs="Times New Roman"/>
+          <w:sz w:val="28"/>
+          <w:szCs w:val="28"/>
+        </w:rPr>
+        <w:t>works releted</w:t>
+      </w:r>
+      <w:r>
+        <w:rPr>
+          <w:rFonts w:ascii="Times New Roman" w:hAnsi="Times New Roman" w:cs="Times New Roman"/>
+          <w:sz w:val="28"/>
+          <w:szCs w:val="28"/>
+        </w:rPr>
+        <w:t xml:space="preserve"> </w:t>
+      </w:r>
+      <w:r>
+        <w:rPr>
+          <w:rFonts w:ascii="Times New Roman" w:hAnsi="Times New Roman" w:cs="Times New Roman"/>
+          <w:sz w:val="28"/>
+          <w:szCs w:val="28"/>
+        </w:rPr>
+        <w:t>projects and my ongoing commitment to the team, I believe my current compensation could be reviewed to better align with the value I bring to the company.</w:t>
+      </w:r>
+    </w:p>
+    <w:p>
+      <w:pPr>
+        <w:rPr>
+          <w:rFonts w:ascii="Times New Roman" w:hAnsi="Times New Roman" w:cs="Times New Roman"/>
+          <w:sz w:val="28"/>
+          <w:szCs w:val="28"/>
+        </w:rPr>
+      </w:pPr>
+    </w:p>
+    <w:p>
+      <w:pPr>
+        <w:ind w:left="360"/>
+        <w:rPr>
+          <w:rFonts w:ascii="Times New Roman" w:hAnsi="Times New Roman" w:cs="Times New Roman"/>
+          <w:sz w:val="28"/>
+          <w:szCs w:val="28"/>
+        </w:rPr>
+      </w:pPr>
+      <w:r>
+        <w:rPr>
+          <w:rFonts w:ascii="Times New Roman" w:hAnsi="Times New Roman" w:cs="Times New Roman"/>
+          <w:sz w:val="28"/>
+          <w:szCs w:val="28"/>
+        </w:rPr>
+        <w:t>Thank you for your time and consideration. I look forward to discussing this with you at your earliest convenience.</w:t>
+      </w:r>
+    </w:p>
+    <w:p>
+      <w:pPr>
+        <w:rPr>
+          <w:rFonts w:ascii="Times New Roman" w:hAnsi="Times New Roman" w:cs="Times New Roman"/>
+          <w:sz w:val="28"/>
+          <w:szCs w:val="28"/>
+        </w:rPr>
+      </w:pPr>
+    </w:p>
+    <w:p>
+      <w:pPr>
+        <w:ind w:firstLine="360"/>
+        <w:rPr>
+          <w:rFonts w:ascii="Times New Roman" w:hAnsi="Times New Roman" w:cs="Times New Roman"/>
+          <w:sz w:val="28"/>
+          <w:szCs w:val="28"/>
+        </w:rPr>
+      </w:pPr>
+      <w:r>
+        <w:rPr>
+          <w:rFonts w:ascii="Times New Roman" w:hAnsi="Times New Roman" w:cs="Times New Roman"/>
+          <w:sz w:val="28"/>
+          <w:szCs w:val="28"/>
+        </w:rPr>
+        <w:t>Best Regards,</w:t>
+      </w:r>
+    </w:p>
+    <w:p>
+      <w:pPr>
+        <w:ind w:firstLine="360"/>
+        <w:rPr>
+          <w:rFonts w:ascii="Times New Roman" w:hAnsi="Times New Roman" w:cs="Times New Roman"/>
+          <w:sz w:val="28"/>
+          <w:szCs w:val="28"/>
+        </w:rPr>
+      </w:pPr>
+      <w:r>
+        <w:rPr>
+          <w:rFonts w:ascii="Times New Roman" w:hAnsi="Times New Roman" w:cs="Times New Roman"/>
+          <w:sz w:val="28"/>
+          <w:szCs w:val="28"/>
+        </w:rPr>
+        <w:t>Hardik Koshti</w:t>
+      </w:r>
+      <w:r>
+        <w:rPr>
+          <w:rFonts w:ascii="Times New Roman" w:hAnsi="Times New Roman" w:cs="Times New Roman"/>
+          <w:sz w:val="28"/>
+          <w:szCs w:val="28"/>
+        </w:rPr>
+        <w:t>.</w:t>
+      </w:r>
+    </w:p>
+    <w:p>
+      <w:pPr>
+        <w:rPr>
+          <w:rFonts w:ascii="Times New Roman" w:hAnsi="Times New Roman" w:cs="Times New Roman"/>
+          <w:sz w:val="28"/>
+          <w:szCs w:val="28"/>
+        </w:rPr>
+      </w:pPr>
+    </w:p>
+    <w:p>
+      <w:pPr>
+        <w:rPr>
+          <w:rFonts w:ascii="Times New Roman" w:hAnsi="Times New Roman" w:cs="Times New Roman"/>
+          <w:b/>
+          <w:bCs/>
+          <w:sz w:val="28"/>
+          <w:szCs w:val="28"/>
+        </w:rPr>
+      </w:pPr>
+    </w:p>
+    <w:p>
+      <w:pPr>
+        <w:pStyle w:val="ListParagraph"/>
+        <w:ind w:left="810"/>
+        <w:rPr>
+          <w:rFonts w:ascii="Times New Roman" w:hAnsi="Times New Roman" w:cs="Times New Roman"/>
+          <w:b/>
           <w:bCs/>
           <w:sz w:val="32"/>
           <w:szCs w:val="32"/>
         </w:rPr>
-        <w:t>I am writing to formally resign from my position at 3D artist in studio design atelier private ltd. effective 30,oct,2024</w:t>
-      </w:r>
+      </w:pPr>
     </w:p>
     <w:p>
       <w:pPr>
         <w:pStyle w:val="ListParagraph"/>
-        <w:rPr>
-          <w:rFonts w:ascii="Calibri" w:eastAsia="Calibri" w:hAnsi="Calibri" w:cs="Calibri"/>
+        <w:ind w:left="810"/>
+        <w:rPr>
+          <w:rFonts w:ascii="Times New Roman" w:hAnsi="Times New Roman" w:cs="Times New Roman"/>
+          <w:b/>
           <w:bCs/>
           <w:sz w:val="32"/>
           <w:szCs w:val="32"/>
         </w:rPr>
       </w:pPr>
-    </w:p>
-    <w:p>
-      <w:pPr>
-        <w:pStyle w:val="ListParagraph"/>
-        <w:numPr>
-          <w:ilvl w:val="0"/>
-          <w:numId w:val="6"/>
-        </w:numPr>
-        <w:rPr>
+      <w:r>
+        <w:rPr>
+          <w:rFonts w:ascii="Times New Roman" w:hAnsi="Times New Roman" w:cs="Times New Roman"/>
+          <w:b/>
+          <w:bCs/>
           <w:sz w:val="32"/>
           <w:szCs w:val="32"/>
         </w:rPr>
-      </w:pPr>
-      <w:r>
-        <w:rPr>
+        <w:t>4.</w:t>
+      </w:r>
+      <w:r>
+        <w:rPr>
+          <w:rFonts w:ascii="Times New Roman" w:hAnsi="Times New Roman" w:cs="Times New Roman"/>
+          <w:b/>
+          <w:bCs/>
           <w:sz w:val="32"/>
           <w:szCs w:val="32"/>
         </w:rPr>
-        <w:t>Thank you once again for support and understanding.</w:t>
-      </w:r>
-    </w:p>
-    <w:p>
-      <w:pPr>
-        <w:rPr>
+        <w:t>Email of inquiry for requesting information</w:t>
+      </w:r>
+    </w:p>
+    <w:p>
+      <w:pPr>
+        <w:pStyle w:val="ListParagraph"/>
+        <w:ind w:left="810"/>
+        <w:rPr>
+          <w:rFonts w:ascii="Times New Roman" w:hAnsi="Times New Roman" w:cs="Times New Roman"/>
+          <w:b/>
+          <w:bCs/>
           <w:sz w:val="32"/>
           <w:szCs w:val="32"/>
         </w:rPr>
@@ -352,31 +1340,594 @@
     </w:p>
     <w:p>
       <w:pPr>
-        <w:rPr>
+        <w:ind w:left="360"/>
+        <w:rPr>
+          <w:rFonts w:ascii="Times New Roman" w:hAnsi="Times New Roman" w:cs="Times New Roman"/>
+          <w:sz w:val="28"/>
+          <w:szCs w:val="28"/>
+        </w:rPr>
+      </w:pPr>
+      <w:r>
+        <w:rPr>
+          <w:rFonts w:ascii="Times New Roman" w:hAnsi="Times New Roman" w:cs="Times New Roman"/>
+          <w:b/>
+          <w:bCs/>
+          <w:sz w:val="28"/>
+          <w:szCs w:val="28"/>
+        </w:rPr>
+        <w:t xml:space="preserve">Subject: </w:t>
+      </w:r>
+      <w:r>
+        <w:rPr>
+          <w:rFonts w:ascii="Times New Roman" w:hAnsi="Times New Roman" w:cs="Times New Roman"/>
+          <w:sz w:val="28"/>
+          <w:szCs w:val="28"/>
+        </w:rPr>
+        <w:t xml:space="preserve">Request for Project Details Regarding the </w:t>
+      </w:r>
+      <w:r>
+        <w:rPr>
+          <w:rFonts w:ascii="Times New Roman" w:hAnsi="Times New Roman" w:cs="Times New Roman"/>
+          <w:sz w:val="28"/>
+          <w:szCs w:val="28"/>
+        </w:rPr>
+        <w:t xml:space="preserve">dermatologist  </w:t>
+      </w:r>
+      <w:r>
+        <w:rPr>
+          <w:rFonts w:ascii="Times New Roman" w:hAnsi="Times New Roman" w:cs="Times New Roman"/>
+          <w:sz w:val="28"/>
+          <w:szCs w:val="28"/>
+        </w:rPr>
+        <w:t>Appointment System Website</w:t>
+      </w:r>
+    </w:p>
+    <w:p>
+      <w:pPr>
+        <w:rPr>
+          <w:rFonts w:ascii="Times New Roman" w:hAnsi="Times New Roman" w:cs="Times New Roman"/>
+          <w:sz w:val="28"/>
+          <w:szCs w:val="28"/>
+        </w:rPr>
+      </w:pPr>
+    </w:p>
+    <w:p>
+      <w:pPr>
+        <w:ind w:left="360"/>
+        <w:rPr>
+          <w:rFonts w:ascii="Times New Roman" w:hAnsi="Times New Roman" w:cs="Times New Roman"/>
+          <w:sz w:val="28"/>
+          <w:szCs w:val="28"/>
+        </w:rPr>
+      </w:pPr>
+      <w:r>
+        <w:rPr>
+          <w:rFonts w:ascii="Times New Roman" w:hAnsi="Times New Roman" w:cs="Times New Roman"/>
+          <w:sz w:val="28"/>
+          <w:szCs w:val="28"/>
+        </w:rPr>
+        <w:t xml:space="preserve">Dear </w:t>
+      </w:r>
+      <w:r>
+        <w:rPr>
+          <w:rFonts w:ascii="Times New Roman" w:hAnsi="Times New Roman" w:cs="Times New Roman"/>
+          <w:sz w:val="28"/>
+          <w:szCs w:val="28"/>
+        </w:rPr>
+        <w:t>Radhika Pandit</w:t>
+      </w:r>
+      <w:r>
+        <w:rPr>
+          <w:rFonts w:ascii="Times New Roman" w:hAnsi="Times New Roman" w:cs="Times New Roman"/>
+          <w:sz w:val="28"/>
+          <w:szCs w:val="28"/>
+        </w:rPr>
+        <w:t>,</w:t>
+      </w:r>
+    </w:p>
+    <w:p>
+      <w:pPr>
+        <w:rPr>
+          <w:rFonts w:ascii="Times New Roman" w:hAnsi="Times New Roman" w:cs="Times New Roman"/>
+          <w:sz w:val="28"/>
+          <w:szCs w:val="28"/>
+        </w:rPr>
+      </w:pPr>
+    </w:p>
+    <w:p>
+      <w:pPr>
+        <w:ind w:left="360"/>
+        <w:rPr>
+          <w:rFonts w:ascii="Times New Roman" w:hAnsi="Times New Roman" w:cs="Times New Roman"/>
+          <w:sz w:val="28"/>
+          <w:szCs w:val="28"/>
+        </w:rPr>
+      </w:pPr>
+      <w:r>
+        <w:rPr>
+          <w:rFonts w:ascii="Times New Roman" w:hAnsi="Times New Roman" w:cs="Times New Roman"/>
+          <w:sz w:val="28"/>
+          <w:szCs w:val="28"/>
+        </w:rPr>
+        <w:t>Greetings of the day! I hope You are doing well.</w:t>
+      </w:r>
+    </w:p>
+    <w:p>
+      <w:pPr>
+        <w:rPr>
+          <w:rFonts w:ascii="Times New Roman" w:hAnsi="Times New Roman" w:cs="Times New Roman"/>
+          <w:sz w:val="28"/>
+          <w:szCs w:val="28"/>
+        </w:rPr>
+      </w:pPr>
+    </w:p>
+    <w:p>
+      <w:pPr>
+        <w:ind w:left="360"/>
+        <w:rPr>
+          <w:rFonts w:ascii="Times New Roman" w:hAnsi="Times New Roman" w:cs="Times New Roman"/>
+          <w:sz w:val="28"/>
+          <w:szCs w:val="28"/>
+        </w:rPr>
+      </w:pPr>
+      <w:r>
+        <w:rPr>
+          <w:rFonts w:ascii="Times New Roman" w:hAnsi="Times New Roman" w:cs="Times New Roman"/>
+          <w:sz w:val="28"/>
+          <w:szCs w:val="28"/>
+        </w:rPr>
+        <w:t>I am reaching out to inquire about the dermatologist appointment system website that your company provides. Specifically, I would like to know more about the following:</w:t>
+      </w:r>
+    </w:p>
+    <w:p>
+      <w:pPr>
+        <w:ind w:left="360"/>
+        <w:rPr>
+          <w:rFonts w:ascii="Times New Roman" w:hAnsi="Times New Roman" w:cs="Times New Roman"/>
+          <w:sz w:val="28"/>
+          <w:szCs w:val="28"/>
+        </w:rPr>
+      </w:pPr>
+      <w:r>
+        <w:rPr>
+          <w:rFonts w:ascii="Times New Roman" w:hAnsi="Times New Roman" w:cs="Times New Roman"/>
+          <w:sz w:val="28"/>
+          <w:szCs w:val="28"/>
+        </w:rPr>
+        <w:t>Feature and Functionality</w:t>
+      </w:r>
+    </w:p>
+    <w:p>
+      <w:pPr>
+        <w:ind w:left="360"/>
+        <w:rPr>
+          <w:rFonts w:ascii="Times New Roman" w:hAnsi="Times New Roman" w:cs="Times New Roman"/>
+          <w:sz w:val="28"/>
+          <w:szCs w:val="28"/>
+        </w:rPr>
+      </w:pPr>
+      <w:r>
+        <w:rPr>
+          <w:rFonts w:ascii="Times New Roman" w:hAnsi="Times New Roman" w:cs="Times New Roman"/>
+          <w:sz w:val="28"/>
+          <w:szCs w:val="28"/>
+        </w:rPr>
+        <w:t>Customization Options</w:t>
+      </w:r>
+    </w:p>
+    <w:p>
+      <w:pPr>
+        <w:ind w:left="360"/>
+        <w:rPr>
+          <w:rFonts w:ascii="Times New Roman" w:hAnsi="Times New Roman" w:cs="Times New Roman"/>
+          <w:sz w:val="28"/>
+          <w:szCs w:val="28"/>
+        </w:rPr>
+      </w:pPr>
+      <w:r>
+        <w:rPr>
+          <w:rFonts w:ascii="Times New Roman" w:hAnsi="Times New Roman" w:cs="Times New Roman"/>
+          <w:sz w:val="28"/>
+          <w:szCs w:val="28"/>
+        </w:rPr>
+        <w:t>Pricing and Packages</w:t>
+      </w:r>
+    </w:p>
+    <w:p>
+      <w:pPr>
+        <w:ind w:left="360"/>
+        <w:rPr>
+          <w:rFonts w:ascii="Times New Roman" w:hAnsi="Times New Roman" w:cs="Times New Roman"/>
+          <w:sz w:val="28"/>
+          <w:szCs w:val="28"/>
+        </w:rPr>
+      </w:pPr>
+      <w:r>
+        <w:rPr>
+          <w:rFonts w:ascii="Times New Roman" w:hAnsi="Times New Roman" w:cs="Times New Roman"/>
+          <w:sz w:val="28"/>
+          <w:szCs w:val="28"/>
+        </w:rPr>
+        <w:t>Support and Maintenance</w:t>
+      </w:r>
+    </w:p>
+    <w:p>
+      <w:pPr>
+        <w:ind w:left="360"/>
+        <w:rPr>
+          <w:rFonts w:ascii="Times New Roman" w:hAnsi="Times New Roman" w:cs="Times New Roman"/>
+          <w:sz w:val="28"/>
+          <w:szCs w:val="28"/>
+        </w:rPr>
+      </w:pPr>
+      <w:r>
+        <w:rPr>
+          <w:rFonts w:ascii="Times New Roman" w:hAnsi="Times New Roman" w:cs="Times New Roman"/>
+          <w:sz w:val="28"/>
+          <w:szCs w:val="28"/>
+        </w:rPr>
+        <w:t>Having these details will enable me to align our approach with your expectations and deliver a solution that meets your needs.</w:t>
+      </w:r>
+      <w:r>
+        <w:rPr>
+          <w:rFonts w:ascii="Times New Roman" w:hAnsi="Times New Roman" w:cs="Times New Roman"/>
+          <w:sz w:val="28"/>
+          <w:szCs w:val="28"/>
+        </w:rPr>
+        <w:t xml:space="preserve"> </w:t>
+      </w:r>
+      <w:r>
+        <w:rPr>
+          <w:rFonts w:ascii="Times New Roman" w:hAnsi="Times New Roman" w:cs="Times New Roman"/>
+          <w:sz w:val="28"/>
+          <w:szCs w:val="28"/>
+        </w:rPr>
+        <w:t>I look forward to collaborating with you on this project.</w:t>
+      </w:r>
+    </w:p>
+    <w:p>
+      <w:pPr>
+        <w:ind w:left="345"/>
+        <w:rPr>
+          <w:rFonts w:ascii="Times New Roman" w:hAnsi="Times New Roman" w:cs="Times New Roman"/>
+          <w:sz w:val="28"/>
+          <w:szCs w:val="28"/>
+        </w:rPr>
+      </w:pPr>
+      <w:r>
+        <w:rPr>
+          <w:rFonts w:ascii="Times New Roman" w:hAnsi="Times New Roman" w:cs="Times New Roman"/>
+          <w:sz w:val="28"/>
+          <w:szCs w:val="28"/>
+        </w:rPr>
+        <w:t xml:space="preserve">Thank you for your time and consideration. I look forward to discussing this </w:t>
+      </w:r>
+      <w:r>
+        <w:rPr>
+          <w:rFonts w:ascii="Times New Roman" w:hAnsi="Times New Roman" w:cs="Times New Roman"/>
+          <w:sz w:val="28"/>
+          <w:szCs w:val="28"/>
+        </w:rPr>
+        <w:t xml:space="preserve">    </w:t>
+      </w:r>
+      <w:r>
+        <w:rPr>
+          <w:rFonts w:ascii="Times New Roman" w:hAnsi="Times New Roman" w:cs="Times New Roman"/>
+          <w:sz w:val="28"/>
+          <w:szCs w:val="28"/>
+        </w:rPr>
+        <w:t>with you at your earliest convenience.</w:t>
+      </w:r>
+    </w:p>
+    <w:p>
+      <w:pPr>
+        <w:rPr>
+          <w:rFonts w:ascii="Times New Roman" w:hAnsi="Times New Roman" w:cs="Times New Roman"/>
+          <w:sz w:val="28"/>
+          <w:szCs w:val="28"/>
+        </w:rPr>
+      </w:pPr>
+      <w:r>
+        <w:rPr>
+          <w:rFonts w:ascii="Times New Roman" w:hAnsi="Times New Roman" w:cs="Times New Roman"/>
+          <w:sz w:val="28"/>
+          <w:szCs w:val="28"/>
+        </w:rPr>
+        <w:t xml:space="preserve">    </w:t>
+      </w:r>
+      <w:r>
+        <w:rPr>
+          <w:rFonts w:ascii="Times New Roman" w:hAnsi="Times New Roman" w:cs="Times New Roman"/>
+          <w:sz w:val="28"/>
+          <w:szCs w:val="28"/>
+        </w:rPr>
+        <w:t>Best Regards,</w:t>
+      </w:r>
+    </w:p>
+    <w:p>
+      <w:pPr>
+        <w:rPr>
+          <w:rFonts w:ascii="Times New Roman" w:hAnsi="Times New Roman" w:cs="Times New Roman"/>
+          <w:sz w:val="28"/>
+          <w:szCs w:val="28"/>
+        </w:rPr>
+      </w:pPr>
+      <w:r>
+        <w:rPr>
+          <w:rFonts w:ascii="Times New Roman" w:hAnsi="Times New Roman" w:cs="Times New Roman"/>
+          <w:sz w:val="28"/>
+          <w:szCs w:val="28"/>
+        </w:rPr>
+        <w:t xml:space="preserve">    </w:t>
+      </w:r>
+      <w:r>
+        <w:rPr>
+          <w:rFonts w:ascii="Times New Roman" w:hAnsi="Times New Roman" w:cs="Times New Roman"/>
+          <w:sz w:val="28"/>
+          <w:szCs w:val="28"/>
+        </w:rPr>
+        <w:t>Hardik Koshti</w:t>
+      </w:r>
+      <w:r>
+        <w:rPr>
+          <w:rFonts w:ascii="Times New Roman" w:hAnsi="Times New Roman" w:cs="Times New Roman"/>
+          <w:sz w:val="28"/>
+          <w:szCs w:val="28"/>
+        </w:rPr>
+        <w:t>.</w:t>
+      </w:r>
+    </w:p>
+    <w:p>
+      <w:pPr>
+        <w:rPr>
+          <w:rFonts w:ascii="Times New Roman" w:hAnsi="Times New Roman" w:cs="Times New Roman"/>
           <w:sz w:val="32"/>
           <w:szCs w:val="32"/>
         </w:rPr>
       </w:pPr>
-      <w:r>
-        <w:rPr>
+    </w:p>
+    <w:p>
+      <w:pPr>
+        <w:rPr>
+          <w:rFonts w:ascii="Times New Roman" w:hAnsi="Times New Roman" w:cs="Times New Roman"/>
+          <w:b/>
+          <w:bCs/>
+          <w:sz w:val="28"/>
+          <w:szCs w:val="28"/>
+        </w:rPr>
+      </w:pPr>
+    </w:p>
+    <w:p>
+      <w:pPr>
+        <w:rPr>
+          <w:rFonts w:ascii="Times New Roman" w:hAnsi="Times New Roman" w:cs="Times New Roman"/>
+          <w:b/>
+          <w:bCs/>
+          <w:sz w:val="28"/>
+          <w:szCs w:val="28"/>
+        </w:rPr>
+      </w:pPr>
+    </w:p>
+    <w:p>
+      <w:pPr>
+        <w:rPr>
+          <w:rFonts w:ascii="Times New Roman" w:hAnsi="Times New Roman" w:cs="Times New Roman"/>
+          <w:b/>
+          <w:bCs/>
+          <w:sz w:val="28"/>
+          <w:szCs w:val="28"/>
+        </w:rPr>
+      </w:pPr>
+    </w:p>
+    <w:p>
+      <w:pPr>
+        <w:rPr>
+          <w:rFonts w:ascii="Times New Roman" w:hAnsi="Times New Roman" w:cs="Times New Roman"/>
+          <w:b/>
+          <w:bCs/>
+          <w:sz w:val="28"/>
+          <w:szCs w:val="28"/>
+        </w:rPr>
+      </w:pPr>
+    </w:p>
+    <w:p>
+      <w:pPr>
+        <w:rPr>
+          <w:b/>
+          <w:bCs/>
           <w:sz w:val="32"/>
           <w:szCs w:val="32"/>
         </w:rPr>
-        <w:t>Best regards</w:t>
-      </w:r>
-      <w:r>
-        <w:rPr>
+      </w:pPr>
+      <w:r>
+        <w:rPr>
+          <w:b/>
+          <w:bCs/>
           <w:sz w:val="32"/>
           <w:szCs w:val="32"/>
         </w:rPr>
-        <w:t xml:space="preserve"> </w:t>
-      </w:r>
-      <w:r>
-        <w:rPr>
+        <w:t>5.</w:t>
+      </w:r>
+      <w:r>
+        <w:rPr>
+          <w:b/>
+          <w:bCs/>
           <w:sz w:val="32"/>
           <w:szCs w:val="32"/>
         </w:rPr>
-        <w:t>,</w:t>
+        <w:t>Email asking for a status update</w:t>
+      </w:r>
+    </w:p>
+    <w:p>
+      <w:pPr>
+        <w:rPr>
+          <w:sz w:val="28"/>
+          <w:szCs w:val="28"/>
+        </w:rPr>
+      </w:pPr>
+      <w:r>
+        <w:rPr>
+          <w:b/>
+          <w:bCs/>
+          <w:sz w:val="28"/>
+          <w:szCs w:val="28"/>
+        </w:rPr>
+        <w:t xml:space="preserve">Subject: </w:t>
+      </w:r>
+      <w:r>
+        <w:rPr>
+          <w:sz w:val="28"/>
+          <w:szCs w:val="28"/>
+        </w:rPr>
+        <w:t>Request for Status Update on [Ecommerce /front End Project]</w:t>
+      </w:r>
+    </w:p>
+    <w:p>
+      <w:pPr>
+        <w:rPr>
+          <w:sz w:val="28"/>
+          <w:szCs w:val="28"/>
+        </w:rPr>
+      </w:pPr>
+    </w:p>
+    <w:p>
+      <w:pPr>
+        <w:rPr>
+          <w:sz w:val="28"/>
+          <w:szCs w:val="28"/>
+        </w:rPr>
+      </w:pPr>
+      <w:r>
+        <w:rPr>
+          <w:sz w:val="28"/>
+          <w:szCs w:val="28"/>
+        </w:rPr>
+        <w:t>Dear Nayan Bhavsar,</w:t>
+      </w:r>
+    </w:p>
+    <w:p>
+      <w:pPr>
+        <w:rPr>
+          <w:sz w:val="28"/>
+          <w:szCs w:val="28"/>
+        </w:rPr>
+      </w:pPr>
+    </w:p>
+    <w:p>
+      <w:pPr>
+        <w:rPr>
+          <w:sz w:val="28"/>
+          <w:szCs w:val="28"/>
+        </w:rPr>
+      </w:pPr>
+      <w:r>
+        <w:rPr>
+          <w:sz w:val="28"/>
+          <w:szCs w:val="28"/>
+        </w:rPr>
+        <w:t>Greetings of the day! I hope You are doing well.</w:t>
+      </w:r>
+    </w:p>
+    <w:p>
+      <w:pPr>
+        <w:pStyle w:val="ListParagraph"/>
+        <w:rPr>
+          <w:sz w:val="28"/>
+          <w:szCs w:val="28"/>
+        </w:rPr>
+      </w:pPr>
+    </w:p>
+    <w:p>
+      <w:pPr>
+        <w:rPr>
+          <w:sz w:val="28"/>
+          <w:szCs w:val="28"/>
+        </w:rPr>
+      </w:pPr>
+      <w:r>
+        <w:rPr>
+          <w:sz w:val="28"/>
+          <w:szCs w:val="28"/>
+        </w:rPr>
+        <w:t>I am writing to kindly request an update on the current status of Ecommerce  website management/Frontend with backend Integration and connected with mongo DB. We are eager to know how things are progressing and if there is anything we can do to assist in moving things forward.</w:t>
+      </w:r>
+    </w:p>
+    <w:p>
+      <w:pPr>
+        <w:pStyle w:val="ListParagraph"/>
+        <w:rPr>
+          <w:sz w:val="28"/>
+          <w:szCs w:val="28"/>
+        </w:rPr>
+      </w:pPr>
+    </w:p>
+    <w:p>
+      <w:pPr>
+        <w:rPr>
+          <w:sz w:val="28"/>
+          <w:szCs w:val="28"/>
+        </w:rPr>
+      </w:pPr>
+      <w:r>
+        <w:rPr>
+          <w:sz w:val="28"/>
+          <w:szCs w:val="28"/>
+        </w:rPr>
+        <w:t>If there are any updates, timelines, or next steps that you can share, I would greatly appreciate it. Having these details will enable me to align our approach with your expectations and deliver a solution that meets your needs  look forward to collaborating with you on this project.</w:t>
+      </w:r>
+    </w:p>
+    <w:p>
+      <w:pPr>
+        <w:pStyle w:val="ListParagraph"/>
+        <w:rPr>
+          <w:sz w:val="28"/>
+          <w:szCs w:val="28"/>
+        </w:rPr>
+      </w:pPr>
+    </w:p>
+    <w:p>
+      <w:pPr>
+        <w:rPr>
+          <w:sz w:val="28"/>
+          <w:szCs w:val="28"/>
+        </w:rPr>
+      </w:pPr>
+      <w:r>
+        <w:rPr>
+          <w:sz w:val="28"/>
+          <w:szCs w:val="28"/>
+        </w:rPr>
+        <w:t xml:space="preserve">Thank you for your time and assistance. I look forward to your response. </w:t>
+      </w:r>
+    </w:p>
+    <w:p>
+      <w:pPr>
+        <w:rPr>
+          <w:sz w:val="28"/>
+          <w:szCs w:val="28"/>
+        </w:rPr>
+      </w:pPr>
+      <w:r>
+        <w:rPr>
+          <w:sz w:val="28"/>
+          <w:szCs w:val="28"/>
+        </w:rPr>
+        <w:t>Best Regards,</w:t>
+      </w:r>
+    </w:p>
+    <w:p>
+      <w:pPr>
+        <w:rPr>
+          <w:sz w:val="28"/>
+          <w:szCs w:val="28"/>
+        </w:rPr>
+      </w:pPr>
+      <w:r>
+        <w:rPr>
+          <w:sz w:val="28"/>
+          <w:szCs w:val="28"/>
+        </w:rPr>
+        <w:t>Hardik Koshti</w:t>
       </w:r>
     </w:p>
     <w:p>
@@ -386,1399 +1937,13 @@
           <w:szCs w:val="32"/>
         </w:rPr>
       </w:pPr>
-      <w:r>
-        <w:rPr>
-          <w:sz w:val="32"/>
-          <w:szCs w:val="32"/>
-        </w:rPr>
-        <w:t>Hardik Koshti</w:t>
-      </w:r>
-      <w:r>
-        <w:rPr>
-          <w:sz w:val="32"/>
-          <w:szCs w:val="32"/>
-        </w:rPr>
-        <w:t xml:space="preserve"> ,</w:t>
-      </w:r>
-    </w:p>
-    <w:p>
-      <w:pPr>
-        <w:rPr>
-          <w:sz w:val="32"/>
-          <w:szCs w:val="32"/>
-        </w:rPr>
-      </w:pPr>
-      <w:r>
-        <w:rPr>
-          <w:sz w:val="32"/>
-          <w:szCs w:val="32"/>
-        </w:rPr>
-        <w:t>3D artist</w:t>
-      </w:r>
-    </w:p>
-    <w:p/>
-    <w:p>
-      <w:pPr>
-        <w:spacing w:line="240" w:lineRule="auto"/>
-      </w:pPr>
-    </w:p>
-    <w:p>
-      <w:pPr>
-        <w:pStyle w:val="ListParagraph"/>
-        <w:numPr>
-          <w:ilvl w:val="0"/>
-          <w:numId w:val="1"/>
-        </w:numPr>
-        <w:rPr>
-          <w:b/>
-          <w:bCs/>
-          <w:sz w:val="44"/>
-          <w:szCs w:val="44"/>
-        </w:rPr>
-      </w:pPr>
-      <w:r>
-        <w:rPr>
-          <w:b/>
-          <w:bCs/>
-          <w:sz w:val="44"/>
-          <w:szCs w:val="44"/>
-        </w:rPr>
-        <w:lastRenderedPageBreak/>
-        <w:t>Thank You Email</w:t>
-      </w:r>
-    </w:p>
-    <w:p>
-      <w:pPr>
-        <w:rPr>
-          <w:b/>
-          <w:bCs/>
-          <w:sz w:val="44"/>
-          <w:szCs w:val="44"/>
-        </w:rPr>
-      </w:pPr>
-    </w:p>
-    <w:p>
-      <w:pPr>
-        <w:rPr>
-          <w:sz w:val="36"/>
-          <w:szCs w:val="36"/>
-        </w:rPr>
-      </w:pPr>
-      <w:r>
-        <w:rPr>
-          <w:b/>
-          <w:bCs/>
-          <w:sz w:val="40"/>
-          <w:szCs w:val="40"/>
-        </w:rPr>
-        <w:t>Subject:</w:t>
-      </w:r>
-      <w:r>
-        <w:rPr>
-          <w:b/>
-          <w:bCs/>
-          <w:sz w:val="44"/>
-          <w:szCs w:val="44"/>
-        </w:rPr>
-        <w:t xml:space="preserve"> </w:t>
-      </w:r>
-      <w:r>
-        <w:rPr>
-          <w:sz w:val="36"/>
-          <w:szCs w:val="36"/>
-        </w:rPr>
-        <w:t>Thank You for Promotion</w:t>
-      </w:r>
-    </w:p>
-    <w:p>
-      <w:pPr>
-        <w:rPr>
-          <w:sz w:val="32"/>
-          <w:szCs w:val="32"/>
-        </w:rPr>
-      </w:pPr>
-      <w:r>
-        <w:rPr>
-          <w:sz w:val="32"/>
-          <w:szCs w:val="32"/>
-        </w:rPr>
-        <w:t>Dear Imran Pathan,</w:t>
-      </w:r>
-    </w:p>
-    <w:p>
-      <w:pPr>
-        <w:pStyle w:val="ListParagraph"/>
-        <w:numPr>
-          <w:ilvl w:val="0"/>
-          <w:numId w:val="6"/>
-        </w:numPr>
-        <w:rPr>
-          <w:sz w:val="32"/>
-          <w:szCs w:val="32"/>
-        </w:rPr>
-      </w:pPr>
-      <w:r>
-        <w:rPr>
-          <w:sz w:val="32"/>
-          <w:szCs w:val="32"/>
-        </w:rPr>
-        <w:t>Greetings of the day! I hope You are doing well.</w:t>
-      </w:r>
-    </w:p>
-    <w:p>
-      <w:pPr>
-        <w:pStyle w:val="ListParagraph"/>
-        <w:rPr>
-          <w:sz w:val="32"/>
-          <w:szCs w:val="32"/>
-        </w:rPr>
-      </w:pPr>
-    </w:p>
-    <w:p>
-      <w:pPr>
-        <w:pStyle w:val="ListParagraph"/>
-        <w:numPr>
-          <w:ilvl w:val="0"/>
-          <w:numId w:val="6"/>
-        </w:numPr>
-        <w:rPr>
-          <w:sz w:val="32"/>
-          <w:szCs w:val="32"/>
-        </w:rPr>
-      </w:pPr>
-      <w:r>
-        <w:rPr>
-          <w:sz w:val="32"/>
-          <w:szCs w:val="32"/>
-        </w:rPr>
-        <w:t>I Wanted to take a moment to express my sincere gratitude for the promotion truly appreciate the trust and confidence you have placed in me with this new responsibility. It's an honor to continue contributing to the team, and I am excited about the new opportunities and challenges that lie ahead.</w:t>
-      </w:r>
-    </w:p>
-    <w:p>
-      <w:pPr>
-        <w:pStyle w:val="ListParagraph"/>
-        <w:rPr>
-          <w:sz w:val="32"/>
-          <w:szCs w:val="32"/>
-        </w:rPr>
-      </w:pPr>
-    </w:p>
-    <w:p>
-      <w:pPr>
-        <w:pStyle w:val="ListParagraph"/>
-        <w:numPr>
-          <w:ilvl w:val="0"/>
-          <w:numId w:val="6"/>
-        </w:numPr>
-        <w:rPr>
-          <w:sz w:val="32"/>
-          <w:szCs w:val="32"/>
-        </w:rPr>
-      </w:pPr>
-      <w:r>
-        <w:rPr>
-          <w:sz w:val="32"/>
-          <w:szCs w:val="32"/>
-        </w:rPr>
-        <w:t xml:space="preserve">Your leadership and support have been key factors in my growth , and </w:t>
-      </w:r>
-      <w:r>
-        <w:rPr>
-          <w:sz w:val="32"/>
-          <w:szCs w:val="32"/>
-        </w:rPr>
-        <w:t>I</w:t>
-      </w:r>
-      <w:r>
-        <w:rPr>
-          <w:sz w:val="32"/>
-          <w:szCs w:val="32"/>
-        </w:rPr>
-        <w:t xml:space="preserve"> look forward to continuing to work under Your guid</w:t>
-      </w:r>
-      <w:r>
-        <w:rPr>
-          <w:sz w:val="32"/>
-          <w:szCs w:val="32"/>
-        </w:rPr>
-        <w:t>a</w:t>
-      </w:r>
-      <w:r>
-        <w:rPr>
-          <w:sz w:val="32"/>
-          <w:szCs w:val="32"/>
-        </w:rPr>
-        <w:t>nce . I am commit</w:t>
-      </w:r>
-      <w:r>
-        <w:rPr>
-          <w:sz w:val="32"/>
-          <w:szCs w:val="32"/>
-        </w:rPr>
-        <w:t>t</w:t>
-      </w:r>
-      <w:r>
-        <w:rPr>
-          <w:sz w:val="32"/>
-          <w:szCs w:val="32"/>
-        </w:rPr>
-        <w:t xml:space="preserve">ed  to giving my best in this new role and contributing to the overall success of the company </w:t>
-      </w:r>
-      <w:r>
-        <w:rPr>
-          <w:sz w:val="32"/>
-          <w:szCs w:val="32"/>
-        </w:rPr>
-        <w:t>.</w:t>
-      </w:r>
-      <w:r>
-        <w:t xml:space="preserve"> </w:t>
-      </w:r>
-      <w:r>
-        <w:rPr>
-          <w:sz w:val="32"/>
-          <w:szCs w:val="32"/>
-        </w:rPr>
-        <w:t>Please let me know how I can best contribute in this new role.</w:t>
-      </w:r>
-    </w:p>
-    <w:p>
-      <w:pPr>
-        <w:pStyle w:val="ListParagraph"/>
-        <w:numPr>
-          <w:ilvl w:val="0"/>
-          <w:numId w:val="6"/>
-        </w:numPr>
-        <w:rPr>
-          <w:sz w:val="32"/>
-          <w:szCs w:val="32"/>
-        </w:rPr>
-      </w:pPr>
-      <w:r>
-        <w:rPr>
-          <w:sz w:val="32"/>
-          <w:szCs w:val="32"/>
-        </w:rPr>
-        <w:t>Thank You once again for this Opportunity.</w:t>
-      </w:r>
-    </w:p>
-    <w:p>
-      <w:pPr>
-        <w:rPr>
-          <w:sz w:val="32"/>
-          <w:szCs w:val="32"/>
-        </w:rPr>
-      </w:pPr>
-      <w:r>
-        <w:rPr>
-          <w:sz w:val="32"/>
-          <w:szCs w:val="32"/>
-        </w:rPr>
-        <w:t>Best Regards,</w:t>
-      </w:r>
-    </w:p>
-    <w:p>
-      <w:pPr>
-        <w:rPr>
-          <w:sz w:val="32"/>
-          <w:szCs w:val="32"/>
-        </w:rPr>
-      </w:pPr>
-      <w:r>
-        <w:rPr>
-          <w:sz w:val="32"/>
-          <w:szCs w:val="32"/>
-        </w:rPr>
-        <w:t xml:space="preserve">Hardik </w:t>
-      </w:r>
-      <w:r>
-        <w:rPr>
-          <w:sz w:val="32"/>
-          <w:szCs w:val="32"/>
-        </w:rPr>
-        <w:t>K</w:t>
-      </w:r>
-      <w:r>
-        <w:rPr>
-          <w:sz w:val="32"/>
-          <w:szCs w:val="32"/>
-        </w:rPr>
-        <w:t>oshti</w:t>
-      </w:r>
-      <w:r>
-        <w:rPr>
-          <w:sz w:val="32"/>
-          <w:szCs w:val="32"/>
-        </w:rPr>
-        <w:t>,</w:t>
-      </w:r>
-    </w:p>
-    <w:p>
-      <w:pPr>
-        <w:rPr>
-          <w:sz w:val="32"/>
-          <w:szCs w:val="32"/>
-        </w:rPr>
-      </w:pPr>
-      <w:r>
-        <w:rPr>
-          <w:sz w:val="32"/>
-          <w:szCs w:val="32"/>
-        </w:rPr>
-        <w:t>3d artist</w:t>
-      </w:r>
-    </w:p>
-    <w:p>
-      <w:pPr>
-        <w:rPr>
-          <w:sz w:val="32"/>
-          <w:szCs w:val="32"/>
-        </w:rPr>
-      </w:pPr>
-    </w:p>
-    <w:p>
-      <w:pPr>
-        <w:rPr>
-          <w:sz w:val="32"/>
-          <w:szCs w:val="32"/>
-        </w:rPr>
-      </w:pPr>
-    </w:p>
-    <w:p>
-      <w:pPr>
-        <w:rPr>
-          <w:sz w:val="32"/>
-          <w:szCs w:val="32"/>
-        </w:rPr>
-      </w:pPr>
-    </w:p>
-    <w:p>
-      <w:pPr>
-        <w:rPr>
-          <w:sz w:val="32"/>
-          <w:szCs w:val="32"/>
-        </w:rPr>
-      </w:pPr>
-    </w:p>
-    <w:p>
-      <w:pPr>
-        <w:pStyle w:val="ListParagraph"/>
-        <w:numPr>
-          <w:ilvl w:val="0"/>
-          <w:numId w:val="1"/>
-        </w:numPr>
-        <w:rPr>
-          <w:b/>
-          <w:bCs/>
-          <w:sz w:val="44"/>
-          <w:szCs w:val="44"/>
-        </w:rPr>
-      </w:pPr>
-      <w:r>
-        <w:rPr>
-          <w:b/>
-          <w:bCs/>
-          <w:sz w:val="48"/>
-          <w:szCs w:val="48"/>
-        </w:rPr>
-        <w:lastRenderedPageBreak/>
-        <w:t>Asking for a raise in salary</w:t>
-      </w:r>
-      <w:r>
-        <w:t xml:space="preserve"> </w:t>
-      </w:r>
-      <w:r>
-        <w:rPr>
-          <w:b/>
-          <w:bCs/>
-          <w:sz w:val="44"/>
-          <w:szCs w:val="44"/>
-        </w:rPr>
-        <w:t>Email</w:t>
-      </w:r>
-    </w:p>
-    <w:p>
-      <w:pPr>
-        <w:pStyle w:val="ListParagraph"/>
-        <w:rPr>
-          <w:b/>
-          <w:bCs/>
-          <w:sz w:val="44"/>
-          <w:szCs w:val="44"/>
-        </w:rPr>
-      </w:pPr>
-    </w:p>
-    <w:p>
-      <w:pPr>
-        <w:pStyle w:val="ListParagraph"/>
-        <w:numPr>
-          <w:ilvl w:val="0"/>
-          <w:numId w:val="9"/>
-        </w:numPr>
-        <w:rPr>
-          <w:sz w:val="36"/>
-          <w:szCs w:val="36"/>
-        </w:rPr>
-      </w:pPr>
-      <w:r>
-        <w:rPr>
-          <w:b/>
-          <w:bCs/>
-          <w:sz w:val="40"/>
-          <w:szCs w:val="40"/>
-        </w:rPr>
-        <w:t>Subject</w:t>
-      </w:r>
-      <w:r>
-        <w:rPr>
-          <w:b/>
-          <w:bCs/>
-          <w:sz w:val="44"/>
-          <w:szCs w:val="44"/>
-        </w:rPr>
-        <w:t xml:space="preserve">: </w:t>
-      </w:r>
-      <w:r>
-        <w:rPr>
-          <w:sz w:val="36"/>
-          <w:szCs w:val="36"/>
-        </w:rPr>
-        <w:t>Request for a Salary Raise Discussion</w:t>
-      </w:r>
-    </w:p>
-    <w:p>
-      <w:pPr>
-        <w:pStyle w:val="ListParagraph"/>
-        <w:rPr>
-          <w:sz w:val="36"/>
-          <w:szCs w:val="36"/>
-        </w:rPr>
-      </w:pPr>
-    </w:p>
-    <w:p>
-      <w:pPr>
-        <w:pStyle w:val="ListParagraph"/>
-        <w:numPr>
-          <w:ilvl w:val="0"/>
-          <w:numId w:val="9"/>
-        </w:numPr>
-        <w:rPr>
-          <w:sz w:val="32"/>
-          <w:szCs w:val="32"/>
-        </w:rPr>
-      </w:pPr>
-      <w:r>
-        <w:rPr>
-          <w:sz w:val="32"/>
-          <w:szCs w:val="32"/>
-        </w:rPr>
-        <w:t>Dear Tushar  Patel,</w:t>
-      </w:r>
-    </w:p>
-    <w:p>
-      <w:pPr>
-        <w:rPr>
-          <w:sz w:val="36"/>
-          <w:szCs w:val="36"/>
-        </w:rPr>
-      </w:pPr>
-    </w:p>
-    <w:p>
-      <w:pPr>
-        <w:pStyle w:val="ListParagraph"/>
-        <w:numPr>
-          <w:ilvl w:val="0"/>
-          <w:numId w:val="9"/>
-        </w:numPr>
-        <w:rPr>
-          <w:sz w:val="32"/>
-          <w:szCs w:val="32"/>
-        </w:rPr>
-      </w:pPr>
-      <w:r>
-        <w:rPr>
-          <w:sz w:val="32"/>
-          <w:szCs w:val="32"/>
-        </w:rPr>
-        <w:t>Greetings of the day! I hope You are doing well.</w:t>
-      </w:r>
-    </w:p>
-    <w:p>
-      <w:pPr>
-        <w:pStyle w:val="ListParagraph"/>
-        <w:numPr>
-          <w:ilvl w:val="0"/>
-          <w:numId w:val="9"/>
-        </w:numPr>
-        <w:rPr>
-          <w:sz w:val="32"/>
-          <w:szCs w:val="32"/>
-        </w:rPr>
-      </w:pPr>
-      <w:r>
-        <w:rPr>
-          <w:sz w:val="32"/>
-          <w:szCs w:val="32"/>
-        </w:rPr>
-        <w:t xml:space="preserve">I wanted to take a moment to thank you for the continuous support and trust you've shown me during my time at </w:t>
-      </w:r>
-      <w:r>
-        <w:rPr>
-          <w:sz w:val="32"/>
-          <w:szCs w:val="32"/>
-        </w:rPr>
-        <w:t xml:space="preserve">Tops </w:t>
-      </w:r>
-      <w:r>
-        <w:rPr>
-          <w:sz w:val="32"/>
-          <w:szCs w:val="32"/>
-        </w:rPr>
-        <w:t>Technologies. Working as a Front-End Developer has been both a challenging and fulfilling experience, and I’ve greatly valued the opportunities to contribute to our projects and develop my skills under your guidance.</w:t>
-      </w:r>
-    </w:p>
-    <w:p>
-      <w:pPr>
-        <w:rPr>
-          <w:sz w:val="32"/>
-          <w:szCs w:val="32"/>
-        </w:rPr>
-      </w:pPr>
-    </w:p>
-    <w:p>
-      <w:pPr>
-        <w:pStyle w:val="ListParagraph"/>
-        <w:numPr>
-          <w:ilvl w:val="0"/>
-          <w:numId w:val="9"/>
-        </w:numPr>
-        <w:rPr>
-          <w:sz w:val="32"/>
-          <w:szCs w:val="32"/>
-        </w:rPr>
-      </w:pPr>
-      <w:r>
-        <w:rPr>
-          <w:sz w:val="32"/>
-          <w:szCs w:val="32"/>
-        </w:rPr>
-        <w:t xml:space="preserve">With that being said, I would like to kindly request a discussion regarding a potential raise in my salary. Given my contributions to the recent </w:t>
-      </w:r>
-      <w:r>
-        <w:rPr>
-          <w:sz w:val="32"/>
-          <w:szCs w:val="32"/>
-        </w:rPr>
-        <w:t xml:space="preserve">works </w:t>
-      </w:r>
-      <w:proofErr w:type="spellStart"/>
-      <w:r>
-        <w:rPr>
-          <w:sz w:val="32"/>
-          <w:szCs w:val="32"/>
-        </w:rPr>
-        <w:t>releted</w:t>
-      </w:r>
-      <w:proofErr w:type="spellEnd"/>
-      <w:r>
-        <w:rPr>
-          <w:sz w:val="32"/>
-          <w:szCs w:val="32"/>
-        </w:rPr>
-        <w:t xml:space="preserve"> </w:t>
-      </w:r>
-      <w:r>
-        <w:rPr>
-          <w:sz w:val="32"/>
-          <w:szCs w:val="32"/>
-        </w:rPr>
-        <w:t>projects and my ongoing commitment to the team, I believe my current compensation could be reviewed to better align with the value I bring to the company.</w:t>
-      </w:r>
-    </w:p>
-    <w:p>
-      <w:pPr>
-        <w:rPr>
-          <w:sz w:val="32"/>
-          <w:szCs w:val="32"/>
-        </w:rPr>
-      </w:pPr>
-    </w:p>
-    <w:p>
-      <w:pPr>
-        <w:pStyle w:val="ListParagraph"/>
-        <w:numPr>
-          <w:ilvl w:val="0"/>
-          <w:numId w:val="9"/>
-        </w:numPr>
-        <w:rPr>
-          <w:sz w:val="32"/>
-          <w:szCs w:val="32"/>
-        </w:rPr>
-      </w:pPr>
-      <w:r>
-        <w:rPr>
-          <w:sz w:val="32"/>
-          <w:szCs w:val="32"/>
-        </w:rPr>
-        <w:t>Thank you for your time and consideration. I look forward to discussing this with you at your earliest convenience.</w:t>
-      </w:r>
-    </w:p>
-    <w:p>
-      <w:pPr>
-        <w:rPr>
-          <w:sz w:val="32"/>
-          <w:szCs w:val="32"/>
-        </w:rPr>
-      </w:pPr>
-    </w:p>
-    <w:p>
-      <w:pPr>
-        <w:rPr>
-          <w:sz w:val="32"/>
-          <w:szCs w:val="32"/>
-        </w:rPr>
-      </w:pPr>
-      <w:r>
-        <w:rPr>
-          <w:sz w:val="32"/>
-          <w:szCs w:val="32"/>
-        </w:rPr>
-        <w:t>Best Regards,</w:t>
-      </w:r>
-    </w:p>
-    <w:p>
-      <w:pPr>
-        <w:rPr>
-          <w:sz w:val="32"/>
-          <w:szCs w:val="32"/>
-        </w:rPr>
-      </w:pPr>
-      <w:r>
-        <w:rPr>
-          <w:sz w:val="32"/>
-          <w:szCs w:val="32"/>
-        </w:rPr>
-        <w:t>Hardik Koshti</w:t>
-      </w:r>
-    </w:p>
-    <w:p>
-      <w:pPr>
-        <w:pStyle w:val="ListParagraph"/>
-        <w:numPr>
-          <w:ilvl w:val="0"/>
-          <w:numId w:val="1"/>
-        </w:numPr>
-        <w:rPr>
-          <w:b/>
-          <w:bCs/>
-          <w:sz w:val="48"/>
-          <w:szCs w:val="48"/>
-        </w:rPr>
-      </w:pPr>
-      <w:r>
-        <w:rPr>
-          <w:b/>
-          <w:bCs/>
-          <w:sz w:val="48"/>
-          <w:szCs w:val="48"/>
-        </w:rPr>
-        <w:lastRenderedPageBreak/>
-        <w:t>Email of inquiry for requesting information</w:t>
-      </w:r>
-    </w:p>
-    <w:p>
-      <w:pPr>
-        <w:pStyle w:val="ListParagraph"/>
-        <w:numPr>
-          <w:ilvl w:val="0"/>
-          <w:numId w:val="1"/>
-        </w:numPr>
-        <w:rPr>
-          <w:sz w:val="36"/>
-          <w:szCs w:val="36"/>
-        </w:rPr>
-      </w:pPr>
-      <w:r>
-        <w:rPr>
-          <w:b/>
-          <w:bCs/>
-          <w:sz w:val="44"/>
-          <w:szCs w:val="44"/>
-        </w:rPr>
-        <w:t xml:space="preserve">Subject: </w:t>
-      </w:r>
-      <w:r>
-        <w:rPr>
-          <w:sz w:val="36"/>
-          <w:szCs w:val="36"/>
-        </w:rPr>
-        <w:t xml:space="preserve">Request for Project Details Regarding the </w:t>
-      </w:r>
-      <w:r>
-        <w:rPr>
-          <w:sz w:val="36"/>
-          <w:szCs w:val="36"/>
-        </w:rPr>
-        <w:t xml:space="preserve">dermatologist </w:t>
-      </w:r>
-      <w:r>
-        <w:rPr>
-          <w:sz w:val="32"/>
-          <w:szCs w:val="32"/>
-        </w:rPr>
-        <w:t xml:space="preserve"> </w:t>
-      </w:r>
-      <w:r>
-        <w:rPr>
-          <w:sz w:val="36"/>
-          <w:szCs w:val="36"/>
-        </w:rPr>
-        <w:t>Appointment System Website</w:t>
-      </w:r>
-    </w:p>
-    <w:p>
-      <w:pPr>
-        <w:rPr>
-          <w:sz w:val="36"/>
-          <w:szCs w:val="36"/>
-        </w:rPr>
-      </w:pPr>
-    </w:p>
-    <w:p>
-      <w:pPr>
-        <w:pStyle w:val="ListParagraph"/>
-        <w:numPr>
-          <w:ilvl w:val="0"/>
-          <w:numId w:val="1"/>
-        </w:numPr>
-        <w:rPr>
-          <w:sz w:val="36"/>
-          <w:szCs w:val="36"/>
-        </w:rPr>
-      </w:pPr>
-      <w:r>
-        <w:rPr>
-          <w:sz w:val="36"/>
-          <w:szCs w:val="36"/>
-        </w:rPr>
-        <w:t xml:space="preserve">Dear </w:t>
-      </w:r>
-      <w:r>
-        <w:rPr>
-          <w:sz w:val="36"/>
-          <w:szCs w:val="36"/>
-        </w:rPr>
-        <w:t>Radhika Pandit</w:t>
-      </w:r>
-      <w:r>
-        <w:rPr>
-          <w:sz w:val="36"/>
-          <w:szCs w:val="36"/>
-        </w:rPr>
-        <w:t>,</w:t>
-      </w:r>
-    </w:p>
-    <w:p>
-      <w:pPr>
-        <w:rPr>
-          <w:sz w:val="36"/>
-          <w:szCs w:val="36"/>
-        </w:rPr>
-      </w:pPr>
-    </w:p>
-    <w:p>
-      <w:pPr>
-        <w:pStyle w:val="ListParagraph"/>
-        <w:numPr>
-          <w:ilvl w:val="0"/>
-          <w:numId w:val="1"/>
-        </w:numPr>
-        <w:rPr>
-          <w:sz w:val="32"/>
-          <w:szCs w:val="32"/>
-        </w:rPr>
-      </w:pPr>
-      <w:r>
-        <w:rPr>
-          <w:sz w:val="32"/>
-          <w:szCs w:val="32"/>
-        </w:rPr>
-        <w:t>Greetings of the day! I hope You are doing well.</w:t>
-      </w:r>
-    </w:p>
-    <w:p>
-      <w:pPr>
-        <w:rPr>
-          <w:sz w:val="32"/>
-          <w:szCs w:val="32"/>
-        </w:rPr>
-      </w:pPr>
-    </w:p>
-    <w:p>
-      <w:pPr>
-        <w:pStyle w:val="ListParagraph"/>
-        <w:numPr>
-          <w:ilvl w:val="0"/>
-          <w:numId w:val="1"/>
-        </w:numPr>
-        <w:rPr>
-          <w:sz w:val="32"/>
-          <w:szCs w:val="32"/>
-        </w:rPr>
-      </w:pPr>
-      <w:r>
-        <w:rPr>
-          <w:sz w:val="32"/>
-          <w:szCs w:val="32"/>
-        </w:rPr>
-        <w:t>I am reaching out to inquire about the dermatologist appointment system website that your company provides. Specifically, I would like to know more about the following:</w:t>
-      </w:r>
-    </w:p>
-    <w:p>
-      <w:pPr>
-        <w:rPr>
-          <w:sz w:val="32"/>
-          <w:szCs w:val="32"/>
-        </w:rPr>
-      </w:pPr>
-      <w:r>
-        <w:rPr>
-          <w:sz w:val="32"/>
-          <w:szCs w:val="32"/>
-        </w:rPr>
-        <w:t>1.</w:t>
-      </w:r>
-      <w:r>
-        <w:rPr>
-          <w:sz w:val="32"/>
-          <w:szCs w:val="32"/>
-        </w:rPr>
-        <w:t xml:space="preserve"> Feature and Functionality</w:t>
-      </w:r>
-    </w:p>
-    <w:p>
-      <w:pPr>
-        <w:rPr>
-          <w:sz w:val="32"/>
-          <w:szCs w:val="32"/>
-        </w:rPr>
-      </w:pPr>
-      <w:r>
-        <w:rPr>
-          <w:sz w:val="32"/>
-          <w:szCs w:val="32"/>
-        </w:rPr>
-        <w:t xml:space="preserve">2. </w:t>
-      </w:r>
-      <w:r>
-        <w:rPr>
-          <w:sz w:val="32"/>
-          <w:szCs w:val="32"/>
-        </w:rPr>
-        <w:t>Customization Options</w:t>
-      </w:r>
-    </w:p>
-    <w:p>
-      <w:pPr>
-        <w:rPr>
-          <w:sz w:val="32"/>
-          <w:szCs w:val="32"/>
-        </w:rPr>
-      </w:pPr>
-      <w:r>
-        <w:rPr>
-          <w:sz w:val="32"/>
-          <w:szCs w:val="32"/>
-        </w:rPr>
-        <w:t xml:space="preserve">3. </w:t>
-      </w:r>
-      <w:r>
-        <w:rPr>
-          <w:sz w:val="32"/>
-          <w:szCs w:val="32"/>
-        </w:rPr>
-        <w:t>Pricing and Packages</w:t>
-      </w:r>
-    </w:p>
-    <w:p>
-      <w:pPr>
-        <w:rPr>
-          <w:sz w:val="32"/>
-          <w:szCs w:val="32"/>
-        </w:rPr>
-      </w:pPr>
-      <w:r>
-        <w:rPr>
-          <w:sz w:val="32"/>
-          <w:szCs w:val="32"/>
-        </w:rPr>
-        <w:t>4.</w:t>
-      </w:r>
-      <w:r>
-        <w:t xml:space="preserve"> </w:t>
-      </w:r>
-      <w:r>
-        <w:rPr>
-          <w:sz w:val="32"/>
-          <w:szCs w:val="32"/>
-        </w:rPr>
-        <w:t>Support and Maintenance</w:t>
-      </w:r>
-    </w:p>
-    <w:p>
-      <w:pPr>
-        <w:pStyle w:val="ListParagraph"/>
-        <w:numPr>
-          <w:ilvl w:val="0"/>
-          <w:numId w:val="10"/>
-        </w:numPr>
-        <w:rPr>
-          <w:sz w:val="32"/>
-          <w:szCs w:val="32"/>
-        </w:rPr>
-      </w:pPr>
-      <w:r>
-        <w:rPr>
-          <w:sz w:val="32"/>
-          <w:szCs w:val="32"/>
-        </w:rPr>
-        <w:t>Having these details will enable me to align our approach with your expectations and deliver a solution that meets your needs.</w:t>
-      </w:r>
-      <w:r>
-        <w:rPr>
-          <w:sz w:val="32"/>
-          <w:szCs w:val="32"/>
-        </w:rPr>
-        <w:t xml:space="preserve"> </w:t>
-      </w:r>
-      <w:r>
-        <w:rPr>
-          <w:sz w:val="32"/>
-          <w:szCs w:val="32"/>
-        </w:rPr>
-        <w:t>I look forward to collaborating with you on this project.</w:t>
-      </w:r>
-    </w:p>
-    <w:p>
-      <w:pPr>
-        <w:pStyle w:val="ListParagraph"/>
-        <w:numPr>
-          <w:ilvl w:val="0"/>
-          <w:numId w:val="10"/>
-        </w:numPr>
-        <w:rPr>
-          <w:sz w:val="32"/>
-          <w:szCs w:val="32"/>
-        </w:rPr>
-      </w:pPr>
-      <w:r>
-        <w:rPr>
-          <w:sz w:val="32"/>
-          <w:szCs w:val="32"/>
-        </w:rPr>
-        <w:t>Thank you for your time and consideration. I look forward to discussing this with you at your earliest convenience.</w:t>
-      </w:r>
-    </w:p>
-    <w:p>
-      <w:pPr>
-        <w:rPr>
-          <w:sz w:val="32"/>
-          <w:szCs w:val="32"/>
-        </w:rPr>
-      </w:pPr>
-      <w:r>
-        <w:rPr>
-          <w:sz w:val="32"/>
-          <w:szCs w:val="32"/>
-        </w:rPr>
-        <w:t>Best Regards,</w:t>
-      </w:r>
-    </w:p>
-    <w:p>
-      <w:pPr>
-        <w:rPr>
-          <w:sz w:val="32"/>
-          <w:szCs w:val="32"/>
-        </w:rPr>
-      </w:pPr>
-      <w:r>
-        <w:rPr>
-          <w:sz w:val="32"/>
-          <w:szCs w:val="32"/>
-        </w:rPr>
-        <w:t>Hardik Koshti</w:t>
-      </w:r>
-    </w:p>
-    <w:p>
-      <w:pPr>
-        <w:rPr>
-          <w:sz w:val="32"/>
-          <w:szCs w:val="32"/>
-        </w:rPr>
-      </w:pPr>
-    </w:p>
-    <w:p>
-      <w:pPr>
-        <w:pStyle w:val="ListParagraph"/>
-        <w:numPr>
-          <w:ilvl w:val="0"/>
-          <w:numId w:val="1"/>
-        </w:numPr>
-        <w:rPr>
-          <w:b/>
-          <w:bCs/>
-          <w:sz w:val="48"/>
-          <w:szCs w:val="48"/>
-        </w:rPr>
-      </w:pPr>
-      <w:r>
-        <w:rPr>
-          <w:b/>
-          <w:bCs/>
-          <w:sz w:val="48"/>
-          <w:szCs w:val="48"/>
-        </w:rPr>
-        <w:lastRenderedPageBreak/>
-        <w:t xml:space="preserve">Email </w:t>
-      </w:r>
-      <w:r>
-        <w:rPr>
-          <w:b/>
-          <w:bCs/>
-          <w:sz w:val="48"/>
-          <w:szCs w:val="48"/>
-        </w:rPr>
-        <w:t>asking for a status update</w:t>
-      </w:r>
-    </w:p>
-    <w:p>
-      <w:pPr>
-        <w:rPr>
-          <w:sz w:val="36"/>
-          <w:szCs w:val="36"/>
-        </w:rPr>
-      </w:pPr>
-      <w:r>
-        <w:rPr>
-          <w:b/>
-          <w:bCs/>
-          <w:sz w:val="44"/>
-          <w:szCs w:val="44"/>
-        </w:rPr>
-        <w:t xml:space="preserve">Subject: </w:t>
-      </w:r>
-      <w:r>
-        <w:rPr>
-          <w:sz w:val="40"/>
-          <w:szCs w:val="40"/>
-        </w:rPr>
-        <w:t>Request for Status Update on [</w:t>
-      </w:r>
-      <w:r>
-        <w:rPr>
-          <w:sz w:val="40"/>
-          <w:szCs w:val="40"/>
-        </w:rPr>
-        <w:t xml:space="preserve">Ecommerce </w:t>
-      </w:r>
-      <w:r>
-        <w:rPr>
-          <w:sz w:val="40"/>
-          <w:szCs w:val="40"/>
-        </w:rPr>
-        <w:t>/</w:t>
-      </w:r>
-      <w:r>
-        <w:rPr>
-          <w:sz w:val="40"/>
-          <w:szCs w:val="40"/>
-        </w:rPr>
-        <w:t>front End</w:t>
-      </w:r>
-      <w:r>
-        <w:rPr>
-          <w:sz w:val="40"/>
-          <w:szCs w:val="40"/>
-        </w:rPr>
-        <w:t xml:space="preserve"> Project</w:t>
-      </w:r>
-      <w:r>
-        <w:rPr>
-          <w:sz w:val="40"/>
-          <w:szCs w:val="40"/>
-        </w:rPr>
-        <w:t>]</w:t>
-      </w:r>
-    </w:p>
-    <w:p>
-      <w:pPr>
-        <w:rPr>
-          <w:sz w:val="36"/>
-          <w:szCs w:val="36"/>
-        </w:rPr>
-      </w:pPr>
-    </w:p>
-    <w:p>
-      <w:pPr>
-        <w:pStyle w:val="ListParagraph"/>
-        <w:numPr>
-          <w:ilvl w:val="0"/>
-          <w:numId w:val="1"/>
-        </w:numPr>
-        <w:rPr>
-          <w:sz w:val="36"/>
-          <w:szCs w:val="36"/>
-        </w:rPr>
-      </w:pPr>
-      <w:r>
-        <w:rPr>
-          <w:sz w:val="36"/>
-          <w:szCs w:val="36"/>
-        </w:rPr>
-        <w:t>Dear</w:t>
-      </w:r>
-      <w:r>
-        <w:rPr>
-          <w:sz w:val="36"/>
-          <w:szCs w:val="36"/>
-        </w:rPr>
-        <w:t xml:space="preserve"> Nayan B</w:t>
-      </w:r>
-      <w:r>
-        <w:rPr>
-          <w:sz w:val="36"/>
-          <w:szCs w:val="36"/>
-        </w:rPr>
-        <w:t>h</w:t>
-      </w:r>
-      <w:r>
-        <w:rPr>
-          <w:sz w:val="36"/>
-          <w:szCs w:val="36"/>
-        </w:rPr>
-        <w:t>avsar</w:t>
-      </w:r>
-      <w:r>
-        <w:rPr>
-          <w:sz w:val="36"/>
-          <w:szCs w:val="36"/>
-        </w:rPr>
-        <w:t>,</w:t>
-      </w:r>
-    </w:p>
-    <w:p>
-      <w:pPr>
-        <w:rPr>
-          <w:sz w:val="36"/>
-          <w:szCs w:val="36"/>
-        </w:rPr>
-      </w:pPr>
-    </w:p>
-    <w:p>
-      <w:pPr>
-        <w:pStyle w:val="ListParagraph"/>
-        <w:numPr>
-          <w:ilvl w:val="0"/>
-          <w:numId w:val="1"/>
-        </w:numPr>
-        <w:rPr>
-          <w:sz w:val="32"/>
-          <w:szCs w:val="32"/>
-        </w:rPr>
-      </w:pPr>
-      <w:r>
-        <w:rPr>
-          <w:sz w:val="32"/>
-          <w:szCs w:val="32"/>
-        </w:rPr>
-        <w:t>Greetings of the day! I hope You are doing well.</w:t>
-      </w:r>
-    </w:p>
-    <w:p>
-      <w:pPr>
-        <w:pStyle w:val="ListParagraph"/>
-        <w:rPr>
-          <w:sz w:val="32"/>
-          <w:szCs w:val="32"/>
-        </w:rPr>
-      </w:pPr>
-    </w:p>
-    <w:p>
-      <w:pPr>
-        <w:pStyle w:val="ListParagraph"/>
-        <w:numPr>
-          <w:ilvl w:val="0"/>
-          <w:numId w:val="1"/>
-        </w:numPr>
-        <w:rPr>
-          <w:sz w:val="32"/>
-          <w:szCs w:val="32"/>
-        </w:rPr>
-      </w:pPr>
-      <w:r>
-        <w:rPr>
-          <w:sz w:val="32"/>
-          <w:szCs w:val="32"/>
-        </w:rPr>
-        <w:t>I am writing to kindly request an update on the current status of Ecommerce  website management/</w:t>
-      </w:r>
-      <w:r>
-        <w:rPr>
-          <w:sz w:val="32"/>
-          <w:szCs w:val="32"/>
-        </w:rPr>
-        <w:t xml:space="preserve">Frontend with </w:t>
-      </w:r>
-      <w:r>
-        <w:rPr>
-          <w:sz w:val="32"/>
-          <w:szCs w:val="32"/>
-        </w:rPr>
-        <w:t>backend</w:t>
-      </w:r>
-      <w:r>
-        <w:rPr>
-          <w:sz w:val="32"/>
-          <w:szCs w:val="32"/>
-        </w:rPr>
-        <w:t xml:space="preserve"> Integration and connected with mongo</w:t>
-      </w:r>
-      <w:r>
-        <w:rPr>
-          <w:sz w:val="32"/>
-          <w:szCs w:val="32"/>
-        </w:rPr>
-        <w:t xml:space="preserve"> </w:t>
-      </w:r>
-      <w:r>
-        <w:rPr>
-          <w:sz w:val="32"/>
-          <w:szCs w:val="32"/>
-        </w:rPr>
-        <w:t>DB</w:t>
-      </w:r>
-      <w:r>
-        <w:rPr>
-          <w:sz w:val="32"/>
-          <w:szCs w:val="32"/>
-        </w:rPr>
-        <w:t>. We are eager to know how things are progressing and if there is anything we can do to assist in moving things forward.</w:t>
-      </w:r>
-    </w:p>
-    <w:p>
-      <w:pPr>
-        <w:pStyle w:val="ListParagraph"/>
-        <w:rPr>
-          <w:sz w:val="32"/>
-          <w:szCs w:val="32"/>
-        </w:rPr>
-      </w:pPr>
-    </w:p>
-    <w:p>
-      <w:pPr>
-        <w:pStyle w:val="ListParagraph"/>
-        <w:numPr>
-          <w:ilvl w:val="0"/>
-          <w:numId w:val="1"/>
-        </w:numPr>
-        <w:rPr>
-          <w:sz w:val="32"/>
-          <w:szCs w:val="32"/>
-        </w:rPr>
-      </w:pPr>
-      <w:r>
-        <w:rPr>
-          <w:sz w:val="32"/>
-          <w:szCs w:val="32"/>
-        </w:rPr>
-        <w:t xml:space="preserve">If there are any updates, timelines, or next steps that you can share, I would greatly appreciate it. </w:t>
-      </w:r>
-      <w:r>
-        <w:rPr>
-          <w:sz w:val="32"/>
-          <w:szCs w:val="32"/>
-        </w:rPr>
-        <w:t xml:space="preserve">Having these details will enable me to align our approach with your expectations and deliver a solution that meets your </w:t>
-      </w:r>
-      <w:r>
-        <w:rPr>
-          <w:sz w:val="32"/>
-          <w:szCs w:val="32"/>
-        </w:rPr>
-        <w:t xml:space="preserve">needs </w:t>
-      </w:r>
-      <w:r>
-        <w:rPr>
-          <w:sz w:val="32"/>
-          <w:szCs w:val="32"/>
-        </w:rPr>
-        <w:t xml:space="preserve"> look forward to collaborating with you on this project.</w:t>
-      </w:r>
-    </w:p>
-    <w:p>
-      <w:pPr>
-        <w:pStyle w:val="ListParagraph"/>
-        <w:rPr>
-          <w:sz w:val="32"/>
-          <w:szCs w:val="32"/>
-        </w:rPr>
-      </w:pPr>
-    </w:p>
-    <w:p>
-      <w:pPr>
-        <w:pStyle w:val="ListParagraph"/>
-        <w:numPr>
-          <w:ilvl w:val="0"/>
-          <w:numId w:val="1"/>
-        </w:numPr>
-        <w:rPr>
-          <w:sz w:val="32"/>
-          <w:szCs w:val="32"/>
-        </w:rPr>
-      </w:pPr>
-      <w:r>
-        <w:rPr>
-          <w:sz w:val="32"/>
-          <w:szCs w:val="32"/>
-        </w:rPr>
-        <w:t xml:space="preserve">Thank you for your time and assistance. I look forward to your response. </w:t>
-      </w:r>
-    </w:p>
-    <w:p>
-      <w:pPr>
-        <w:rPr>
-          <w:sz w:val="32"/>
-          <w:szCs w:val="32"/>
-        </w:rPr>
-      </w:pPr>
-      <w:r>
-        <w:rPr>
-          <w:sz w:val="32"/>
-          <w:szCs w:val="32"/>
-        </w:rPr>
-        <w:t>Best Regards,</w:t>
-      </w:r>
-    </w:p>
-    <w:p>
-      <w:pPr>
-        <w:rPr>
-          <w:sz w:val="32"/>
-          <w:szCs w:val="32"/>
-        </w:rPr>
-      </w:pPr>
-      <w:r>
-        <w:rPr>
-          <w:sz w:val="32"/>
-          <w:szCs w:val="32"/>
-        </w:rPr>
-        <w:t>Hardik Koshti</w:t>
-      </w:r>
-    </w:p>
-    <w:p>
-      <w:pPr>
-        <w:rPr>
-          <w:sz w:val="32"/>
-          <w:szCs w:val="32"/>
+    </w:p>
+    <w:p>
+      <w:pPr>
+        <w:rPr>
+          <w:rFonts w:ascii="Times New Roman" w:hAnsi="Times New Roman" w:cs="Times New Roman"/>
+          <w:sz w:val="28"/>
+          <w:szCs w:val="28"/>
         </w:rPr>
       </w:pPr>
     </w:p>
@@ -1865,7 +2030,7 @@
         <v:path o:extrusionok="f" gradientshapeok="t" o:connecttype="rect"/>
         <o:lock v:ext="edit" aspectratio="t"/>
       </v:shapetype>
-      <v:shape id="_x0000_i1054" type="#_x0000_t75" style="width:11.25pt;height:11.25pt" o:bullet="t">
+      <v:shape id="_x0000_i1039" type="#_x0000_t75" style="width:11.25pt;height:11.25pt" o:bullet="t">
         <v:imagedata r:id="rId1" o:title="msoC0F5"/>
       </v:shape>
     </w:pict>
@@ -1984,6 +2149,95 @@
     </w:lvl>
   </w:abstractNum>
   <w:abstractNum w:abstractNumId="1" w15:restartNumberingAfterBreak="0">
+    <w:nsid w:val="079A5AFF"/>
+    <w:multiLevelType w:val="hybridMultilevel"/>
+    <w:tmpl w:val="8662ED42"/>
+    <w:lvl w:ilvl="0" w:tplc="0409000F">
+      <w:start w:val="1"/>
+      <w:numFmt w:val="decimal"/>
+      <w:lvlText w:val="%1."/>
+      <w:lvlJc w:val="left"/>
+      <w:pPr>
+        <w:ind w:left="720" w:hanging="360"/>
+      </w:pPr>
+      <w:rPr>
+        <w:rFonts w:hint="default"/>
+      </w:rPr>
+    </w:lvl>
+    <w:lvl w:ilvl="1" w:tplc="04090019" w:tentative="1">
+      <w:start w:val="1"/>
+      <w:numFmt w:val="lowerLetter"/>
+      <w:lvlText w:val="%2."/>
+      <w:lvlJc w:val="left"/>
+      <w:pPr>
+        <w:ind w:left="1440" w:hanging="360"/>
+      </w:pPr>
+    </w:lvl>
+    <w:lvl w:ilvl="2" w:tplc="0409001B" w:tentative="1">
+      <w:start w:val="1"/>
+      <w:numFmt w:val="lowerRoman"/>
+      <w:lvlText w:val="%3."/>
+      <w:lvlJc w:val="right"/>
+      <w:pPr>
+        <w:ind w:left="2160" w:hanging="180"/>
+      </w:pPr>
+    </w:lvl>
+    <w:lvl w:ilvl="3" w:tplc="0409000F" w:tentative="1">
+      <w:start w:val="1"/>
+      <w:numFmt w:val="decimal"/>
+      <w:lvlText w:val="%4."/>
+      <w:lvlJc w:val="left"/>
+      <w:pPr>
+        <w:ind w:left="2880" w:hanging="360"/>
+      </w:pPr>
+    </w:lvl>
+    <w:lvl w:ilvl="4" w:tplc="04090019" w:tentative="1">
+      <w:start w:val="1"/>
+      <w:numFmt w:val="lowerLetter"/>
+      <w:lvlText w:val="%5."/>
+      <w:lvlJc w:val="left"/>
+      <w:pPr>
+        <w:ind w:left="3600" w:hanging="360"/>
+      </w:pPr>
+    </w:lvl>
+    <w:lvl w:ilvl="5" w:tplc="0409001B" w:tentative="1">
+      <w:start w:val="1"/>
+      <w:numFmt w:val="lowerRoman"/>
+      <w:lvlText w:val="%6."/>
+      <w:lvlJc w:val="right"/>
+      <w:pPr>
+        <w:ind w:left="4320" w:hanging="180"/>
+      </w:pPr>
+    </w:lvl>
+    <w:lvl w:ilvl="6" w:tplc="0409000F" w:tentative="1">
+      <w:start w:val="1"/>
+      <w:numFmt w:val="decimal"/>
+      <w:lvlText w:val="%7."/>
+      <w:lvlJc w:val="left"/>
+      <w:pPr>
+        <w:ind w:left="5040" w:hanging="360"/>
+      </w:pPr>
+    </w:lvl>
+    <w:lvl w:ilvl="7" w:tplc="04090019" w:tentative="1">
+      <w:start w:val="1"/>
+      <w:numFmt w:val="lowerLetter"/>
+      <w:lvlText w:val="%8."/>
+      <w:lvlJc w:val="left"/>
+      <w:pPr>
+        <w:ind w:left="5760" w:hanging="360"/>
+      </w:pPr>
+    </w:lvl>
+    <w:lvl w:ilvl="8" w:tplc="0409001B" w:tentative="1">
+      <w:start w:val="1"/>
+      <w:numFmt w:val="lowerRoman"/>
+      <w:lvlText w:val="%9."/>
+      <w:lvlJc w:val="right"/>
+      <w:pPr>
+        <w:ind w:left="6480" w:hanging="180"/>
+      </w:pPr>
+    </w:lvl>
+  </w:abstractNum>
+  <w:abstractNum w:abstractNumId="2" w15:restartNumberingAfterBreak="0">
     <w:nsid w:val="136F4971"/>
     <w:multiLevelType w:val="hybridMultilevel"/>
     <w:tmpl w:val="963AB71E"/>
@@ -2096,7 +2350,7 @@
       </w:rPr>
     </w:lvl>
   </w:abstractNum>
-  <w:abstractNum w:abstractNumId="2" w15:restartNumberingAfterBreak="0">
+  <w:abstractNum w:abstractNumId="3" w15:restartNumberingAfterBreak="0">
     <w:nsid w:val="14F93FA8"/>
     <w:multiLevelType w:val="hybridMultilevel"/>
     <w:tmpl w:val="40406392"/>
@@ -2209,7 +2463,7 @@
       </w:rPr>
     </w:lvl>
   </w:abstractNum>
-  <w:abstractNum w:abstractNumId="3" w15:restartNumberingAfterBreak="0">
+  <w:abstractNum w:abstractNumId="4" w15:restartNumberingAfterBreak="0">
     <w:nsid w:val="172E6E76"/>
     <w:multiLevelType w:val="hybridMultilevel"/>
     <w:tmpl w:val="0506340A"/>
@@ -2322,7 +2576,7 @@
       </w:rPr>
     </w:lvl>
   </w:abstractNum>
-  <w:abstractNum w:abstractNumId="4" w15:restartNumberingAfterBreak="0">
+  <w:abstractNum w:abstractNumId="5" w15:restartNumberingAfterBreak="0">
     <w:nsid w:val="253D41F8"/>
     <w:multiLevelType w:val="hybridMultilevel"/>
     <w:tmpl w:val="96AA8C60"/>
@@ -2435,7 +2689,7 @@
       </w:rPr>
     </w:lvl>
   </w:abstractNum>
-  <w:abstractNum w:abstractNumId="5" w15:restartNumberingAfterBreak="0">
+  <w:abstractNum w:abstractNumId="6" w15:restartNumberingAfterBreak="0">
     <w:nsid w:val="41714CB3"/>
     <w:multiLevelType w:val="hybridMultilevel"/>
     <w:tmpl w:val="55BC6498"/>
@@ -2548,7 +2802,7 @@
       </w:rPr>
     </w:lvl>
   </w:abstractNum>
-  <w:abstractNum w:abstractNumId="6" w15:restartNumberingAfterBreak="0">
+  <w:abstractNum w:abstractNumId="7" w15:restartNumberingAfterBreak="0">
     <w:nsid w:val="572C015D"/>
     <w:multiLevelType w:val="hybridMultilevel"/>
     <w:tmpl w:val="08C243C6"/>
@@ -2661,7 +2915,7 @@
       </w:rPr>
     </w:lvl>
   </w:abstractNum>
-  <w:abstractNum w:abstractNumId="7" w15:restartNumberingAfterBreak="0">
+  <w:abstractNum w:abstractNumId="8" w15:restartNumberingAfterBreak="0">
     <w:nsid w:val="5D74700D"/>
     <w:multiLevelType w:val="hybridMultilevel"/>
     <w:tmpl w:val="E2CE73EA"/>
@@ -2774,7 +3028,120 @@
       </w:rPr>
     </w:lvl>
   </w:abstractNum>
-  <w:abstractNum w:abstractNumId="8" w15:restartNumberingAfterBreak="0">
+  <w:abstractNum w:abstractNumId="9" w15:restartNumberingAfterBreak="0">
+    <w:nsid w:val="68240D28"/>
+    <w:multiLevelType w:val="hybridMultilevel"/>
+    <w:tmpl w:val="E45E9388"/>
+    <w:lvl w:ilvl="0" w:tplc="04090001">
+      <w:start w:val="1"/>
+      <w:numFmt w:val="bullet"/>
+      <w:lvlText w:val=""/>
+      <w:lvlJc w:val="left"/>
+      <w:pPr>
+        <w:ind w:left="720" w:hanging="360"/>
+      </w:pPr>
+      <w:rPr>
+        <w:rFonts w:ascii="Symbol" w:hAnsi="Symbol" w:hint="default"/>
+      </w:rPr>
+    </w:lvl>
+    <w:lvl w:ilvl="1" w:tplc="04090003" w:tentative="1">
+      <w:start w:val="1"/>
+      <w:numFmt w:val="bullet"/>
+      <w:lvlText w:val="o"/>
+      <w:lvlJc w:val="left"/>
+      <w:pPr>
+        <w:ind w:left="1440" w:hanging="360"/>
+      </w:pPr>
+      <w:rPr>
+        <w:rFonts w:ascii="Courier New" w:hAnsi="Courier New" w:cs="Courier New" w:hint="default"/>
+      </w:rPr>
+    </w:lvl>
+    <w:lvl w:ilvl="2" w:tplc="04090005" w:tentative="1">
+      <w:start w:val="1"/>
+      <w:numFmt w:val="bullet"/>
+      <w:lvlText w:val=""/>
+      <w:lvlJc w:val="left"/>
+      <w:pPr>
+        <w:ind w:left="2160" w:hanging="360"/>
+      </w:pPr>
+      <w:rPr>
+        <w:rFonts w:ascii="Wingdings" w:hAnsi="Wingdings" w:hint="default"/>
+      </w:rPr>
+    </w:lvl>
+    <w:lvl w:ilvl="3" w:tplc="04090001" w:tentative="1">
+      <w:start w:val="1"/>
+      <w:numFmt w:val="bullet"/>
+      <w:lvlText w:val=""/>
+      <w:lvlJc w:val="left"/>
+      <w:pPr>
+        <w:ind w:left="2880" w:hanging="360"/>
+      </w:pPr>
+      <w:rPr>
+        <w:rFonts w:ascii="Symbol" w:hAnsi="Symbol" w:hint="default"/>
+      </w:rPr>
+    </w:lvl>
+    <w:lvl w:ilvl="4" w:tplc="04090003" w:tentative="1">
+      <w:start w:val="1"/>
+      <w:numFmt w:val="bullet"/>
+      <w:lvlText w:val="o"/>
+      <w:lvlJc w:val="left"/>
+      <w:pPr>
+        <w:ind w:left="3600" w:hanging="360"/>
+      </w:pPr>
+      <w:rPr>
+        <w:rFonts w:ascii="Courier New" w:hAnsi="Courier New" w:cs="Courier New" w:hint="default"/>
+      </w:rPr>
+    </w:lvl>
+    <w:lvl w:ilvl="5" w:tplc="04090005" w:tentative="1">
+      <w:start w:val="1"/>
+      <w:numFmt w:val="bullet"/>
+      <w:lvlText w:val=""/>
+      <w:lvlJc w:val="left"/>
+      <w:pPr>
+        <w:ind w:left="4320" w:hanging="360"/>
+      </w:pPr>
+      <w:rPr>
+        <w:rFonts w:ascii="Wingdings" w:hAnsi="Wingdings" w:hint="default"/>
+      </w:rPr>
+    </w:lvl>
+    <w:lvl w:ilvl="6" w:tplc="04090001" w:tentative="1">
+      <w:start w:val="1"/>
+      <w:numFmt w:val="bullet"/>
+      <w:lvlText w:val=""/>
+      <w:lvlJc w:val="left"/>
+      <w:pPr>
+        <w:ind w:left="5040" w:hanging="360"/>
+      </w:pPr>
+      <w:rPr>
+        <w:rFonts w:ascii="Symbol" w:hAnsi="Symbol" w:hint="default"/>
+      </w:rPr>
+    </w:lvl>
+    <w:lvl w:ilvl="7" w:tplc="04090003" w:tentative="1">
+      <w:start w:val="1"/>
+      <w:numFmt w:val="bullet"/>
+      <w:lvlText w:val="o"/>
+      <w:lvlJc w:val="left"/>
+      <w:pPr>
+        <w:ind w:left="5760" w:hanging="360"/>
+      </w:pPr>
+      <w:rPr>
+        <w:rFonts w:ascii="Courier New" w:hAnsi="Courier New" w:cs="Courier New" w:hint="default"/>
+      </w:rPr>
+    </w:lvl>
+    <w:lvl w:ilvl="8" w:tplc="04090005" w:tentative="1">
+      <w:start w:val="1"/>
+      <w:numFmt w:val="bullet"/>
+      <w:lvlText w:val=""/>
+      <w:lvlJc w:val="left"/>
+      <w:pPr>
+        <w:ind w:left="6480" w:hanging="360"/>
+      </w:pPr>
+      <w:rPr>
+        <w:rFonts w:ascii="Wingdings" w:hAnsi="Wingdings" w:hint="default"/>
+      </w:rPr>
+    </w:lvl>
+  </w:abstractNum>
+  <w:abstractNum w:abstractNumId="10" w15:restartNumberingAfterBreak="0">
     <w:nsid w:val="6D9A7691"/>
     <w:multiLevelType w:val="hybridMultilevel"/>
     <w:tmpl w:val="3CBECD1E"/>
@@ -2784,7 +3151,7 @@
       <w:lvlText w:val=""/>
       <w:lvlJc w:val="left"/>
       <w:pPr>
-        <w:ind w:left="720" w:hanging="360"/>
+        <w:ind w:left="810" w:hanging="360"/>
       </w:pPr>
       <w:rPr>
         <w:rFonts w:ascii="Symbol" w:hAnsi="Symbol" w:hint="default"/>
@@ -2796,7 +3163,7 @@
       <w:lvlText w:val="o"/>
       <w:lvlJc w:val="left"/>
       <w:pPr>
-        <w:ind w:left="1440" w:hanging="360"/>
+        <w:ind w:left="1530" w:hanging="360"/>
       </w:pPr>
       <w:rPr>
         <w:rFonts w:ascii="Courier New" w:hAnsi="Courier New" w:cs="Courier New" w:hint="default"/>
@@ -2808,7 +3175,7 @@
       <w:lvlText w:val=""/>
       <w:lvlJc w:val="left"/>
       <w:pPr>
-        <w:ind w:left="2160" w:hanging="360"/>
+        <w:ind w:left="2250" w:hanging="360"/>
       </w:pPr>
       <w:rPr>
         <w:rFonts w:ascii="Wingdings" w:hAnsi="Wingdings" w:hint="default"/>
@@ -2820,7 +3187,7 @@
       <w:lvlText w:val=""/>
       <w:lvlJc w:val="left"/>
       <w:pPr>
-        <w:ind w:left="2880" w:hanging="360"/>
+        <w:ind w:left="2970" w:hanging="360"/>
       </w:pPr>
       <w:rPr>
         <w:rFonts w:ascii="Symbol" w:hAnsi="Symbol" w:hint="default"/>
@@ -2832,7 +3199,7 @@
       <w:lvlText w:val="o"/>
       <w:lvlJc w:val="left"/>
       <w:pPr>
-        <w:ind w:left="3600" w:hanging="360"/>
+        <w:ind w:left="3690" w:hanging="360"/>
       </w:pPr>
       <w:rPr>
         <w:rFonts w:ascii="Courier New" w:hAnsi="Courier New" w:cs="Courier New" w:hint="default"/>
@@ -2844,7 +3211,7 @@
       <w:lvlText w:val=""/>
       <w:lvlJc w:val="left"/>
       <w:pPr>
-        <w:ind w:left="4320" w:hanging="360"/>
+        <w:ind w:left="4410" w:hanging="360"/>
       </w:pPr>
       <w:rPr>
         <w:rFonts w:ascii="Wingdings" w:hAnsi="Wingdings" w:hint="default"/>
@@ -2856,7 +3223,7 @@
       <w:lvlText w:val=""/>
       <w:lvlJc w:val="left"/>
       <w:pPr>
-        <w:ind w:left="5040" w:hanging="360"/>
+        <w:ind w:left="5130" w:hanging="360"/>
       </w:pPr>
       <w:rPr>
         <w:rFonts w:ascii="Symbol" w:hAnsi="Symbol" w:hint="default"/>
@@ -2868,7 +3235,7 @@
       <w:lvlText w:val="o"/>
       <w:lvlJc w:val="left"/>
       <w:pPr>
-        <w:ind w:left="5760" w:hanging="360"/>
+        <w:ind w:left="5850" w:hanging="360"/>
       </w:pPr>
       <w:rPr>
         <w:rFonts w:ascii="Courier New" w:hAnsi="Courier New" w:cs="Courier New" w:hint="default"/>
@@ -2880,14 +3247,14 @@
       <w:lvlText w:val=""/>
       <w:lvlJc w:val="left"/>
       <w:pPr>
-        <w:ind w:left="6480" w:hanging="360"/>
+        <w:ind w:left="6570" w:hanging="360"/>
       </w:pPr>
       <w:rPr>
         <w:rFonts w:ascii="Wingdings" w:hAnsi="Wingdings" w:hint="default"/>
       </w:rPr>
     </w:lvl>
   </w:abstractNum>
-  <w:abstractNum w:abstractNumId="9" w15:restartNumberingAfterBreak="0">
+  <w:abstractNum w:abstractNumId="11" w15:restartNumberingAfterBreak="0">
     <w:nsid w:val="7C372161"/>
     <w:multiLevelType w:val="hybridMultilevel"/>
     <w:tmpl w:val="BBB0E1E4"/>
@@ -3001,34 +3368,40 @@
     </w:lvl>
   </w:abstractNum>
   <w:num w:numId="1" w16cid:durableId="1706364181">
+    <w:abstractNumId w:val="10"/>
+  </w:num>
+  <w:num w:numId="2" w16cid:durableId="1319192582">
+    <w:abstractNumId w:val="2"/>
+  </w:num>
+  <w:num w:numId="3" w16cid:durableId="1294871381">
+    <w:abstractNumId w:val="7"/>
+  </w:num>
+  <w:num w:numId="4" w16cid:durableId="1508057771">
+    <w:abstractNumId w:val="4"/>
+  </w:num>
+  <w:num w:numId="5" w16cid:durableId="215438476">
     <w:abstractNumId w:val="8"/>
   </w:num>
-  <w:num w:numId="2" w16cid:durableId="1319192582">
-    <w:abstractNumId w:val="1"/>
-  </w:num>
-  <w:num w:numId="3" w16cid:durableId="1294871381">
-    <w:abstractNumId w:val="6"/>
-  </w:num>
-  <w:num w:numId="4" w16cid:durableId="1508057771">
-    <w:abstractNumId w:val="3"/>
-  </w:num>
-  <w:num w:numId="5" w16cid:durableId="215438476">
-    <w:abstractNumId w:val="7"/>
-  </w:num>
   <w:num w:numId="6" w16cid:durableId="1023241233">
-    <w:abstractNumId w:val="4"/>
+    <w:abstractNumId w:val="5"/>
   </w:num>
   <w:num w:numId="7" w16cid:durableId="355497546">
-    <w:abstractNumId w:val="5"/>
+    <w:abstractNumId w:val="6"/>
   </w:num>
   <w:num w:numId="8" w16cid:durableId="1404835829">
     <w:abstractNumId w:val="0"/>
   </w:num>
   <w:num w:numId="9" w16cid:durableId="1235163821">
-    <w:abstractNumId w:val="2"/>
+    <w:abstractNumId w:val="3"/>
   </w:num>
   <w:num w:numId="10" w16cid:durableId="1405177650">
+    <w:abstractNumId w:val="11"/>
+  </w:num>
+  <w:num w:numId="11" w16cid:durableId="2075158587">
     <w:abstractNumId w:val="9"/>
+  </w:num>
+  <w:num w:numId="12" w16cid:durableId="2107578454">
+    <w:abstractNumId w:val="1"/>
   </w:num>
 </w:numbering>
 </file>
